--- a/documentacao/Cópia de DMS.docx
+++ b/documentacao/Cópia de DMS.docx
@@ -71,7 +71,7 @@
             <v:path o:extrusionok="f" gradientshapeok="t" o:connecttype="rect"/>
             <o:lock v:ext="edit" aspectratio="t"/>
           </v:shapetype>
-          <v:shape id="_x0000_i1025" type="#_x0000_t75" style="width:159pt;height:42.75pt">
+          <v:shape id="_x0000_i1025" type="#_x0000_t75" style="width:159.05pt;height:42.55pt">
             <v:imagedata r:id="rId9" o:title="logo-fiap"/>
           </v:shape>
         </w:pict>
@@ -750,7 +750,6 @@
           <w:right w:val="nil"/>
           <w:between w:val="nil"/>
         </w:pBdr>
-        <w:jc w:val="center"/>
         <w:rPr>
           <w:b/>
           <w:smallCaps/>
@@ -769,57 +768,19 @@
           <w:right w:val="nil"/>
           <w:between w:val="nil"/>
         </w:pBdr>
+        <w:jc w:val="center"/>
         <w:rPr>
           <w:b/>
           <w:smallCaps/>
           <w:color w:val="000000"/>
-          <w:sz w:val="18"/>
-          <w:szCs w:val="18"/>
-        </w:rPr>
-      </w:pPr>
-    </w:p>
-    <w:p>
-      <w:pPr>
-        <w:pBdr>
-          <w:top w:val="nil"/>
-          <w:left w:val="nil"/>
-          <w:bottom w:val="nil"/>
-          <w:right w:val="nil"/>
-          <w:between w:val="nil"/>
-        </w:pBdr>
-        <w:jc w:val="center"/>
+        </w:rPr>
+      </w:pPr>
+      <w:r>
         <w:rPr>
           <w:b/>
           <w:smallCaps/>
           <w:color w:val="000000"/>
-          <w:sz w:val="18"/>
-          <w:szCs w:val="18"/>
-        </w:rPr>
-      </w:pPr>
-    </w:p>
-    <w:p>
-      <w:pPr>
-        <w:pBdr>
-          <w:top w:val="nil"/>
-          <w:left w:val="nil"/>
-          <w:bottom w:val="nil"/>
-          <w:right w:val="nil"/>
-          <w:between w:val="nil"/>
-        </w:pBdr>
-        <w:jc w:val="center"/>
-        <w:rPr>
-          <w:b/>
-          <w:smallCaps/>
-          <w:color w:val="000000"/>
-        </w:rPr>
-      </w:pPr>
-      <w:r>
-        <w:rPr>
-          <w:b/>
-          <w:smallCaps/>
-          <w:color w:val="000000"/>
-        </w:rPr>
-        <w:lastRenderedPageBreak/>
+        </w:rPr>
         <w:t>SÃO PAULO</w:t>
       </w:r>
     </w:p>
@@ -918,7 +879,19 @@
         <w:rPr>
           <w:color w:val="000000"/>
         </w:rPr>
-        <w:t xml:space="preserve">Este documento aborda o levantamento e análise dos requisitos do sistema NOME DO SISTEMA, que consiste em uma plataforma web com design responsivo e com uma </w:t>
+        <w:t xml:space="preserve">Este documento aborda o levantamento e análise dos requisitos do sistema </w:t>
+      </w:r>
+      <w:r>
+        <w:rPr>
+          <w:color w:val="000000"/>
+        </w:rPr>
+        <w:t>AGoodFit</w:t>
+      </w:r>
+      <w:r>
+        <w:rPr>
+          <w:color w:val="000000"/>
+        </w:rPr>
+        <w:t xml:space="preserve">, que consiste em uma plataforma web com design responsivo e com uma </w:t>
       </w:r>
       <w:r>
         <w:t>extensão</w:t>
@@ -927,21 +900,7 @@
         <w:rPr>
           <w:color w:val="000000"/>
         </w:rPr>
-        <w:t xml:space="preserve"> para </w:t>
-      </w:r>
-      <w:proofErr w:type="spellStart"/>
-      <w:r>
-        <w:rPr>
-          <w:color w:val="000000"/>
-        </w:rPr>
-        <w:t>para</w:t>
-      </w:r>
-      <w:proofErr w:type="spellEnd"/>
-      <w:r>
-        <w:rPr>
-          <w:color w:val="000000"/>
-        </w:rPr>
-        <w:t xml:space="preserve"> smartphone, que possui a finalidade de auxiliar a APAE SP, automatizando o processo de inserção dos seus assistidos no mercado de trabalho por meio da metodologia do emprego apoiado.</w:t>
+        <w:t xml:space="preserve"> para para smartphone, que possui a finalidade de auxiliar a APAE SP, automatizando o processo de inserção dos seus assistidos no mercado de trabalho por meio da metodologia do emprego apoiado.</w:t>
       </w:r>
     </w:p>
     <w:p>
@@ -1036,35 +995,7 @@
         <w:rPr>
           <w:color w:val="000000"/>
         </w:rPr>
-        <w:t>Este documento tem como público alvo o Gerente de Projetos da empresa New Vision que possui responsabilidade sob as entregas, integração do trabalho, administração dos recursos, controle e adaptação de prazos e cronograma estabelecidos, além de gerenciar a equipe responsável pelo desenvolvimento do sistema: Desenvolvedores Front-</w:t>
-      </w:r>
-      <w:proofErr w:type="spellStart"/>
-      <w:r>
-        <w:rPr>
-          <w:color w:val="000000"/>
-        </w:rPr>
-        <w:t>End</w:t>
-      </w:r>
-      <w:proofErr w:type="spellEnd"/>
-      <w:r>
-        <w:rPr>
-          <w:color w:val="000000"/>
-        </w:rPr>
-        <w:t xml:space="preserve"> e </w:t>
-      </w:r>
-      <w:proofErr w:type="spellStart"/>
-      <w:r>
-        <w:rPr>
-          <w:color w:val="000000"/>
-        </w:rPr>
-        <w:t>Bakc-end</w:t>
-      </w:r>
-      <w:proofErr w:type="spellEnd"/>
-      <w:r>
-        <w:rPr>
-          <w:color w:val="000000"/>
-        </w:rPr>
-        <w:t xml:space="preserve"> que são responsáveis pelo funcionamento e aparência da plataforma sugerida; Administrador de Banco de Dados, responsável por instalar, configurar e administrar o banco de dados do projeto; e o Analista de Infraestrutura, que deve projetar redes de computadores, participando da análise, estudo, seleção e planejamento, tanto de software quando de hardware básico e de apoio. </w:t>
+        <w:t xml:space="preserve">Este documento tem como público alvo o Gerente de Projetos da empresa New Vision que possui responsabilidade sob as entregas, integração do trabalho, administração dos recursos, controle e adaptação de prazos e cronograma estabelecidos, além de gerenciar a equipe responsável pelo desenvolvimento do sistema: Desenvolvedores Front-End e Bakc-end que são responsáveis pelo funcionamento e aparência da plataforma sugerida; Administrador de Banco de Dados, responsável por instalar, configurar e administrar o banco de dados do projeto; e o Analista de Infraestrutura, que deve projetar redes de computadores, participando da análise, estudo, seleção e planejamento, tanto de software quando de hardware básico e de apoio. </w:t>
       </w:r>
     </w:p>
     <w:p>
@@ -1897,21 +1828,7 @@
               <w:rPr>
                 <w:color w:val="000000"/>
               </w:rPr>
-              <w:t xml:space="preserve">cio da </w:t>
-            </w:r>
-            <w:proofErr w:type="spellStart"/>
-            <w:r>
-              <w:rPr>
-                <w:color w:val="000000"/>
-              </w:rPr>
-              <w:t>Elicitação</w:t>
-            </w:r>
-            <w:proofErr w:type="spellEnd"/>
-            <w:r>
-              <w:rPr>
-                <w:color w:val="000000"/>
-              </w:rPr>
-              <w:t xml:space="preserve"> de Requisitos</w:t>
+              <w:t>cio da Elicitação de Requisitos</w:t>
             </w:r>
           </w:p>
         </w:tc>
@@ -2159,14 +2076,7 @@
               <w:rPr>
                 <w:color w:val="000000"/>
               </w:rPr>
-              <w:t xml:space="preserve"> Michael e </w:t>
-            </w:r>
-            <w:proofErr w:type="spellStart"/>
-            <w:r>
-              <w:rPr>
-                <w:color w:val="000000"/>
-              </w:rPr>
-              <w:t>C</w:t>
+              <w:t xml:space="preserve"> Michael e C</w:t>
             </w:r>
             <w:r>
               <w:t>y</w:t>
@@ -2186,7 +2096,6 @@
               </w:rPr>
               <w:t>a</w:t>
             </w:r>
-            <w:proofErr w:type="spellEnd"/>
           </w:p>
         </w:tc>
         <w:tc>
@@ -2373,7 +2282,6 @@
               <w:spacing w:after="120" w:line="360" w:lineRule="auto"/>
               <w:jc w:val="center"/>
             </w:pPr>
-            <w:proofErr w:type="spellStart"/>
             <w:r>
               <w:rPr>
                 <w:color w:val="000000"/>
@@ -2383,7 +2291,6 @@
             <w:r>
               <w:t>a</w:t>
             </w:r>
-            <w:proofErr w:type="spellEnd"/>
           </w:p>
         </w:tc>
         <w:tc>
@@ -2910,13 +2817,8 @@
               <w:spacing w:after="120" w:line="360" w:lineRule="auto"/>
               <w:jc w:val="center"/>
             </w:pPr>
-            <w:proofErr w:type="spellStart"/>
             <w:r>
-              <w:t>Nícolas</w:t>
-            </w:r>
-            <w:proofErr w:type="spellEnd"/>
-            <w:r>
-              <w:t xml:space="preserve"> </w:t>
+              <w:t xml:space="preserve">Nícolas </w:t>
             </w:r>
           </w:p>
         </w:tc>
@@ -3640,23 +3542,7 @@
           <w:color w:val="000000"/>
           <w:highlight w:val="white"/>
         </w:rPr>
-        <w:t>Todas as empresas com mais de cem funcionários no Brasil precisam preencher parte de seus cargos com pessoas com deficiência (</w:t>
-      </w:r>
-      <w:proofErr w:type="spellStart"/>
-      <w:r>
-        <w:rPr>
-          <w:color w:val="000000"/>
-          <w:highlight w:val="white"/>
-        </w:rPr>
-        <w:t>PcD</w:t>
-      </w:r>
-      <w:proofErr w:type="spellEnd"/>
-      <w:r>
-        <w:rPr>
-          <w:color w:val="000000"/>
-          <w:highlight w:val="white"/>
-        </w:rPr>
-        <w:t>). A obrigatoriedade está na lei de cotas, que prevê percentuais de 2% a 5% de acordo com número de funcionários. Mais de 418 mil trabalhadores com deficiência se valiam desta garantia até 2016, segundo os dados mais recentes do RAIS (Relação Anual de Informações Sociais).</w:t>
+        <w:t>Todas as empresas com mais de cem funcionários no Brasil precisam preencher parte de seus cargos com pessoas com deficiência (PcD). A obrigatoriedade está na lei de cotas, que prevê percentuais de 2% a 5% de acordo com número de funcionários. Mais de 418 mil trabalhadores com deficiência se valiam desta garantia até 2016, segundo os dados mais recentes do RAIS (Relação Anual de Informações Sociais).</w:t>
       </w:r>
     </w:p>
     <w:p>
@@ -3798,25 +3684,72 @@
           <w:color w:val="000000"/>
           <w:highlight w:val="white"/>
         </w:rPr>
-        <w:t xml:space="preserve"> para mobile, </w:t>
-      </w:r>
-      <w:r>
-        <w:rPr>
+        <w:t xml:space="preserve"> para mobile</w:t>
+      </w:r>
+      <w:r>
+        <w:rPr>
+          <w:color w:val="000000"/>
           <w:highlight w:val="white"/>
         </w:rPr>
-        <w:t>possui três interfaces, uma para cada usuário, respectivamente: para a APAE, empresas parceiras, candidatos e seus responsáveis</w:t>
+        <w:t xml:space="preserve"> que</w:t>
       </w:r>
       <w:r>
         <w:rPr>
           <w:color w:val="000000"/>
           <w:highlight w:val="white"/>
         </w:rPr>
-        <w:t xml:space="preserve">, e tem o intuito de trazer mais independência a pessoa com </w:t>
+        <w:t xml:space="preserve"> </w:t>
       </w:r>
       <w:r>
         <w:rPr>
           <w:highlight w:val="white"/>
         </w:rPr>
+        <w:t>possui três interfaces, uma para cada usuário: a APAE, empresas parceiras</w:t>
+      </w:r>
+      <w:r>
+        <w:rPr>
+          <w:highlight w:val="white"/>
+        </w:rPr>
+        <w:t xml:space="preserve"> e</w:t>
+      </w:r>
+      <w:r>
+        <w:rPr>
+          <w:highlight w:val="white"/>
+        </w:rPr>
+        <w:t xml:space="preserve"> candidatos</w:t>
+      </w:r>
+      <w:r>
+        <w:rPr>
+          <w:color w:val="000000"/>
+          <w:highlight w:val="white"/>
+        </w:rPr>
+        <w:t>.</w:t>
+      </w:r>
+      <w:r>
+        <w:rPr>
+          <w:color w:val="000000"/>
+          <w:highlight w:val="white"/>
+        </w:rPr>
+        <w:t xml:space="preserve"> </w:t>
+      </w:r>
+      <w:r>
+        <w:rPr>
+          <w:color w:val="000000"/>
+          <w:highlight w:val="white"/>
+        </w:rPr>
+        <w:t>T</w:t>
+      </w:r>
+      <w:r>
+        <w:rPr>
+          <w:color w:val="000000"/>
+          <w:highlight w:val="white"/>
+        </w:rPr>
+        <w:t xml:space="preserve">em o intuito de trazer mais independência a pessoa com </w:t>
+      </w:r>
+      <w:r>
+        <w:rPr>
+          <w:highlight w:val="white"/>
+        </w:rPr>
         <w:t>deficiência</w:t>
       </w:r>
       <w:r>
@@ -3850,12 +3783,26 @@
           <w:color w:val="000000"/>
           <w:highlight w:val="white"/>
         </w:rPr>
-        <w:t>no processo de inscrição e acompanhamento d</w:t>
-      </w:r>
-      <w:r>
-        <w:rPr>
+        <w:t>no processo de inscrição</w:t>
+      </w:r>
+      <w:r>
+        <w:rPr>
+          <w:color w:val="000000"/>
           <w:highlight w:val="white"/>
         </w:rPr>
+        <w:t xml:space="preserve"> em uma vaga</w:t>
+      </w:r>
+      <w:r>
+        <w:rPr>
+          <w:color w:val="000000"/>
+          <w:highlight w:val="white"/>
+        </w:rPr>
+        <w:t xml:space="preserve"> e acompanhamento d</w:t>
+      </w:r>
+      <w:r>
+        <w:rPr>
+          <w:highlight w:val="white"/>
+        </w:rPr>
         <w:t>o status de sua candidatura,</w:t>
       </w:r>
       <w:r>
@@ -3869,7 +3816,19 @@
         <w:rPr>
           <w:highlight w:val="white"/>
         </w:rPr>
-        <w:t>a APAE como mediadora deve exercer o controle e o acompanhamento das informações da plataforma e as empresas parceiras  caberá a função de fazer o cadastro das vagas e informações relevantes.</w:t>
+        <w:t xml:space="preserve">a APAE como mediadora deve exercer o controle e o acompanhamento das informações da plataforma e </w:t>
+      </w:r>
+      <w:r>
+        <w:rPr>
+          <w:highlight w:val="white"/>
+        </w:rPr>
+        <w:t>à</w:t>
+      </w:r>
+      <w:r>
+        <w:rPr>
+          <w:highlight w:val="white"/>
+        </w:rPr>
+        <w:t>s empresas parceiras  caberá a função de fazer o cadastro das vagas.</w:t>
       </w:r>
     </w:p>
     <w:p>
@@ -3963,7 +3922,7 @@
           <w:highlight w:val="white"/>
         </w:rPr>
         <w:tab/>
-        <w:t xml:space="preserve">Os postulantes às oportunidades deverão fazer um cadastro através de seus meios de acesso, desktop ou mobile, e assim acompanhar o status do processo seletivo no qual esteja participando, terá acesso às vagas previamente encaminhadas a ele(a) através do sistema e assim escolher as que desejar. Os responsáveis e familiares dos abordados poderão acessar a ferramenta através dessa frente.  </w:t>
+        <w:t xml:space="preserve">Os postulantes às oportunidades deverão fazer um cadastro através de seus meios de acesso, desktop ou mobile, e assim acompanhar o status do processo seletivo no qual esteja participando, terá acesso às vagas previamente encaminhadas a ele(a) através do sistema e assim escolher as que desejar.  </w:t>
       </w:r>
     </w:p>
     <w:p>
@@ -4547,6 +4506,7 @@
         <w:rPr>
           <w:color w:val="000000"/>
         </w:rPr>
+        <w:lastRenderedPageBreak/>
         <w:t>Segundo Márcio Andrade Silva, MBA em Gestão de Negócios “A atividade de levantamento de requisitos é de fundamental importância para que se construa o software certo, ou seja, é necessário antes de qualquer coisa que os envolvidos no projeto de software saibam exatamente o que é esperado do aplicativo a ser construído. É muito importante também que todos os envolvidos saibam igualmente o que o software não fará. Isso pode parecer óbvio, mas nem sempre fica claro para todos os envolvidos do projeto sobre qual é a fronteira da aplicação. A fronteira da aplicação pode ser entendida como uma linha imaginária que circula e define objetivamente, dentre os requisitos de software, quais serão automatizados e quais não serão.”</w:t>
       </w:r>
       <w:r>
@@ -4586,21 +4546,19 @@
         <w:rPr>
           <w:color w:val="000000"/>
         </w:rPr>
-        <w:t xml:space="preserve">A APAE SP parceira da FIAP para execução do </w:t>
-      </w:r>
-      <w:proofErr w:type="spellStart"/>
-      <w:r>
-        <w:rPr>
-          <w:color w:val="000000"/>
-        </w:rPr>
-        <w:t>challenge</w:t>
-      </w:r>
-      <w:proofErr w:type="spellEnd"/>
-      <w:r>
-        <w:rPr>
-          <w:color w:val="000000"/>
-        </w:rPr>
-        <w:t>, solicitou à turma uma solução inovadora para tornar deficientes intelectuais mais autônomos em suas atividades diárias. Foi-nos dada a liberdade de escolha referente às abrangentes e diferentes frentes exploradas pela APAE SP como educação, trabalho, acompanhamento médico e outros.</w:t>
+        <w:t xml:space="preserve">A APAE SP parceira da FIAP para execução do challenge, solicitou à turma uma solução inovadora para tornar deficientes intelectuais mais autônomos em suas atividades diárias. Foi-nos dada a liberdade de escolha referente às abrangentes e diferentes frentes exploradas pela </w:t>
+      </w:r>
+      <w:r>
+        <w:rPr>
+          <w:color w:val="000000"/>
+        </w:rPr>
+        <w:t xml:space="preserve">instituição, </w:t>
+      </w:r>
+      <w:r>
+        <w:rPr>
+          <w:color w:val="000000"/>
+        </w:rPr>
+        <w:t>como educação, trabalho, acompanhamento médico e outros.</w:t>
       </w:r>
     </w:p>
     <w:p>
@@ -4662,16 +4620,8 @@
         <w:rPr>
           <w:color w:val="000000"/>
         </w:rPr>
-        <w:t xml:space="preserve"> o grupo </w:t>
-      </w:r>
-      <w:proofErr w:type="spellStart"/>
-      <w:r>
-        <w:rPr>
-          <w:color w:val="000000"/>
-        </w:rPr>
-        <w:t>PcD</w:t>
-      </w:r>
-      <w:proofErr w:type="spellEnd"/>
+        <w:t xml:space="preserve"> o grupo PcD</w:t>
+      </w:r>
       <w:r>
         <w:rPr>
           <w:color w:val="000000"/>
@@ -4694,7 +4644,25 @@
         <w:rPr>
           <w:color w:val="000000"/>
         </w:rPr>
-        <w:t xml:space="preserve"> maior dificuldade em conseguir emprego por conta de sua pouca visibilidade no meio social e grande preconceito e falta de instrução por parte dos contratantes em empregar pessoas com alguma deficiência, seja qual for a área</w:t>
+        <w:t xml:space="preserve"> maior dificuldade em conseguir emprego por conta de sua pouca visibilidade no meio social</w:t>
+      </w:r>
+      <w:r>
+        <w:rPr>
+          <w:color w:val="000000"/>
+        </w:rPr>
+        <w:t>, além da dificuldade em utilizar plataformas online de empregos que não possuem acessibilidade</w:t>
+      </w:r>
+      <w:r>
+        <w:rPr>
+          <w:color w:val="000000"/>
+        </w:rPr>
+        <w:t xml:space="preserve">, </w:t>
+      </w:r>
+      <w:r>
+        <w:rPr>
+          <w:color w:val="000000"/>
+        </w:rPr>
+        <w:t>grande preconceito e falta de instrução por parte dos contratantes em empregar pessoas com alguma deficiência, seja qual for a área</w:t>
       </w:r>
       <w:r>
         <w:rPr>
@@ -4735,7 +4703,103 @@
         <w:rPr>
           <w:color w:val="000000"/>
         </w:rPr>
-        <w:t>A partir desse insight escolhemos atuar na área de emprego</w:t>
+        <w:t>A partir dess</w:t>
+      </w:r>
+      <w:r>
+        <w:rPr>
+          <w:color w:val="000000"/>
+        </w:rPr>
+        <w:t xml:space="preserve">a pesquisa, vimos que era necessário </w:t>
+      </w:r>
+      <w:r>
+        <w:rPr>
+          <w:color w:val="000000"/>
+        </w:rPr>
+        <w:t>atuar na área d</w:t>
+      </w:r>
+      <w:r>
+        <w:rPr>
+          <w:color w:val="000000"/>
+        </w:rPr>
+        <w:t>o mercado de trabalho, afim de facilitar a inserção de pessoas com DI no mesmo. Tomamos conhecimento que a</w:t>
+      </w:r>
+      <w:r>
+        <w:rPr>
+          <w:color w:val="000000"/>
+        </w:rPr>
+        <w:t xml:space="preserve"> APAE já aplica a metodologia do Emprego Apoiado</w:t>
+      </w:r>
+      <w:r>
+        <w:rPr>
+          <w:color w:val="000000"/>
+        </w:rPr>
+        <w:t xml:space="preserve"> neste meio</w:t>
+      </w:r>
+      <w:r>
+        <w:rPr>
+          <w:color w:val="000000"/>
+        </w:rPr>
+        <w:t>, na qual eles auxiliam seus assistidos a achar emprego através de empresas parceiras</w:t>
+      </w:r>
+      <w:r>
+        <w:rPr>
+          <w:color w:val="000000"/>
+        </w:rPr>
+        <w:t>, nesse processo a APAE</w:t>
+      </w:r>
+      <w:r>
+        <w:rPr>
+          <w:color w:val="000000"/>
+        </w:rPr>
+        <w:t xml:space="preserve"> faz a comunicação e o intermédio entre as </w:t>
+      </w:r>
+      <w:r>
+        <w:rPr>
+          <w:color w:val="000000"/>
+        </w:rPr>
+        <w:t>companhias</w:t>
+      </w:r>
+      <w:r>
+        <w:rPr>
+          <w:color w:val="000000"/>
+        </w:rPr>
+        <w:t xml:space="preserve"> e os deficientes</w:t>
+      </w:r>
+      <w:r>
+        <w:rPr>
+          <w:color w:val="000000"/>
+        </w:rPr>
+        <w:t>.</w:t>
+      </w:r>
+      <w:r>
+        <w:rPr>
+          <w:color w:val="000000"/>
+        </w:rPr>
+        <w:t xml:space="preserve"> </w:t>
+      </w:r>
+      <w:r>
+        <w:rPr>
+          <w:color w:val="000000"/>
+        </w:rPr>
+        <w:t>O processo se inicia quando a</w:t>
+      </w:r>
+      <w:r>
+        <w:rPr>
+          <w:color w:val="000000"/>
+        </w:rPr>
+        <w:t>s</w:t>
+      </w:r>
+      <w:r>
+        <w:rPr>
+          <w:color w:val="000000"/>
+        </w:rPr>
+        <w:t xml:space="preserve"> empresas</w:t>
+      </w:r>
+      <w:r>
+        <w:rPr>
+          <w:color w:val="000000"/>
+        </w:rPr>
+        <w:t xml:space="preserve"> entram em contato com a instituição para adquirir esse tipo de mão de obra</w:t>
       </w:r>
       <w:r>
         <w:rPr>
@@ -4747,91 +4811,13 @@
         <w:rPr>
           <w:color w:val="000000"/>
         </w:rPr>
-        <w:t xml:space="preserve"> onde a APAE já aplica a metodologia do Emprego Apoiado, na qual eles auxiliam seus assistidos a achar emprego através de empresas parceiras</w:t>
-      </w:r>
-      <w:r>
-        <w:rPr>
-          <w:color w:val="000000"/>
-        </w:rPr>
-        <w:t>, nesse processo a APAE</w:t>
-      </w:r>
-      <w:r>
-        <w:rPr>
-          <w:color w:val="000000"/>
-        </w:rPr>
-        <w:t xml:space="preserve"> faz a comunicação e o intermédio entre as </w:t>
-      </w:r>
-      <w:r>
-        <w:rPr>
-          <w:color w:val="000000"/>
-        </w:rPr>
-        <w:t>companhias</w:t>
-      </w:r>
-      <w:r>
-        <w:rPr>
-          <w:color w:val="000000"/>
-        </w:rPr>
-        <w:t xml:space="preserve"> e os deficientes,</w:t>
-      </w:r>
-      <w:r>
-        <w:rPr>
-          <w:color w:val="000000"/>
-        </w:rPr>
-        <w:t xml:space="preserve"> as</w:t>
-      </w:r>
-      <w:r>
-        <w:rPr>
-          <w:color w:val="000000"/>
-        </w:rPr>
-        <w:t xml:space="preserve"> empresas</w:t>
-      </w:r>
-      <w:r>
-        <w:rPr>
-          <w:color w:val="000000"/>
-        </w:rPr>
-        <w:t xml:space="preserve"> entram em contato com a instituição para adquirir esse tipo de mão de obra</w:t>
-      </w:r>
-      <w:r>
-        <w:rPr>
-          <w:color w:val="000000"/>
-        </w:rPr>
-        <w:t>,</w:t>
-      </w:r>
-      <w:r>
-        <w:rPr>
-          <w:color w:val="000000"/>
-        </w:rPr>
-        <w:t xml:space="preserve"> os funcionários que irão conviver com esse indivíduo são conscientizados para que haja um bom convívio no ambiente de trabalho,</w:t>
-      </w:r>
-      <w:r>
-        <w:rPr>
-          <w:color w:val="000000"/>
-        </w:rPr>
-        <w:t xml:space="preserve"> o indicado a vaga recebe instruções para  que chegue a empresa com um bom preparo e possa desempenhar melhor suas funções, e</w:t>
+        <w:t xml:space="preserve"> a APAE procura alguma pessoa que eles julguem compatível com a vaga oferecida e verificam se este deseja ser candidato àquela vaga.</w:t>
       </w:r>
       <w:r>
         <w:rPr>
           <w:color w:val="000000"/>
         </w:rPr>
         <w:t xml:space="preserve"> </w:t>
-      </w:r>
-      <w:r>
-        <w:rPr>
-          <w:color w:val="000000"/>
-        </w:rPr>
-        <w:t>caso ocorra a efetivação o colaborador</w:t>
-      </w:r>
-      <w:r>
-        <w:rPr>
-          <w:color w:val="000000"/>
-        </w:rPr>
-        <w:t xml:space="preserve"> continua recebendo assistência e</w:t>
-      </w:r>
-      <w:r>
-        <w:rPr>
-          <w:color w:val="000000"/>
-        </w:rPr>
-        <w:t xml:space="preserve"> é acompanhado durante um ano. </w:t>
       </w:r>
     </w:p>
     <w:p>
@@ -4905,74 +4891,122 @@
         <w:rPr>
           <w:color w:val="000000"/>
         </w:rPr>
-        <w:t xml:space="preserve">ncontramos algumas dificuldades nesse processo, como o deslocamento até a empresa para conscientização dos funcionários sempre que há </w:t>
+        <w:t xml:space="preserve">ncontramos algumas dificuldades nesse processo, como </w:t>
+      </w:r>
+      <w:r>
+        <w:rPr>
+          <w:color w:val="000000"/>
+        </w:rPr>
+        <w:t xml:space="preserve">tudo </w:t>
+      </w:r>
+      <w:r>
+        <w:rPr>
+          <w:color w:val="000000"/>
+        </w:rPr>
+        <w:t>é</w:t>
+      </w:r>
+      <w:r>
+        <w:rPr>
+          <w:color w:val="000000"/>
+        </w:rPr>
+        <w:t xml:space="preserve"> feito de forma manual, o que acarreta muito tempo </w:t>
+      </w:r>
+      <w:r>
+        <w:rPr>
+          <w:color w:val="000000"/>
+        </w:rPr>
+        <w:t xml:space="preserve">e esforço dos funcionários da instituição </w:t>
+      </w:r>
+      <w:r>
+        <w:rPr>
+          <w:color w:val="000000"/>
+        </w:rPr>
+        <w:t>e nem sempre é encontrada a melhor pessoa para vaga</w:t>
+      </w:r>
+      <w:r>
+        <w:rPr>
+          <w:color w:val="000000"/>
+        </w:rPr>
+        <w:t xml:space="preserve"> em questão</w:t>
+      </w:r>
+      <w:r>
+        <w:rPr>
+          <w:color w:val="000000"/>
+        </w:rPr>
+        <w:t xml:space="preserve">, os </w:t>
       </w:r>
       <w:r>
         <w:rPr>
           <w:color w:val="000000"/>
         </w:rPr>
         <w:lastRenderedPageBreak/>
-        <w:t>uma contratação;</w:t>
-      </w:r>
-      <w:r>
-        <w:rPr>
-          <w:color w:val="000000"/>
-        </w:rPr>
-        <w:t xml:space="preserve"> o</w:t>
-      </w:r>
-      <w:r>
-        <w:rPr>
-          <w:color w:val="000000"/>
-        </w:rPr>
-        <w:t xml:space="preserve"> processo de seleção de pessoas</w:t>
-      </w:r>
-      <w:r>
-        <w:rPr>
-          <w:color w:val="000000"/>
-        </w:rPr>
-        <w:t xml:space="preserve"> é</w:t>
-      </w:r>
-      <w:r>
-        <w:rPr>
-          <w:color w:val="000000"/>
-        </w:rPr>
-        <w:t xml:space="preserve"> feito de forma manual, o que acarreta muito tempo e nem sempre é encontrada a melhor pessoa para vaga</w:t>
-      </w:r>
-      <w:r>
-        <w:rPr>
-          <w:color w:val="000000"/>
-        </w:rPr>
-        <w:t xml:space="preserve"> em questão</w:t>
-      </w:r>
-      <w:r>
-        <w:rPr>
-          <w:color w:val="000000"/>
-        </w:rPr>
-        <w:t>;</w:t>
-      </w:r>
-      <w:r>
-        <w:rPr>
-          <w:color w:val="000000"/>
-        </w:rPr>
-        <w:t xml:space="preserve"> e</w:t>
-      </w:r>
-      <w:r>
-        <w:rPr>
-          <w:color w:val="000000"/>
-        </w:rPr>
-        <w:t xml:space="preserve"> dificuldade</w:t>
-      </w:r>
-      <w:r>
-        <w:rPr>
-          <w:color w:val="000000"/>
-        </w:rPr>
-        <w:t>s</w:t>
-      </w:r>
-      <w:r>
-        <w:rPr>
-          <w:color w:val="000000"/>
-        </w:rPr>
-        <w:t xml:space="preserve"> de comunicação entre APAE – empresa – candidato.</w:t>
+        <w:t>candidatos não têm acesso às vagas diretamente e assim não possuem autonomia na hora da escolha,</w:t>
+      </w:r>
+      <w:r>
+        <w:rPr>
+          <w:color w:val="000000"/>
+        </w:rPr>
+        <w:t xml:space="preserve"> </w:t>
+      </w:r>
+      <w:r>
+        <w:rPr>
+          <w:color w:val="000000"/>
+        </w:rPr>
+        <w:t xml:space="preserve">além disso, </w:t>
+      </w:r>
+      <w:r>
+        <w:rPr>
+          <w:color w:val="000000"/>
+        </w:rPr>
+        <w:t>a inexistência</w:t>
+      </w:r>
+      <w:r>
+        <w:rPr>
+          <w:color w:val="000000"/>
+        </w:rPr>
+        <w:t xml:space="preserve"> de comunicação</w:t>
+      </w:r>
+      <w:r>
+        <w:rPr>
+          <w:color w:val="000000"/>
+        </w:rPr>
+        <w:t xml:space="preserve"> direta</w:t>
+      </w:r>
+      <w:r>
+        <w:rPr>
+          <w:color w:val="000000"/>
+        </w:rPr>
+        <w:t xml:space="preserve"> entre</w:t>
+      </w:r>
+      <w:r>
+        <w:rPr>
+          <w:color w:val="000000"/>
+        </w:rPr>
+        <w:t xml:space="preserve"> </w:t>
+      </w:r>
+      <w:r>
+        <w:rPr>
+          <w:color w:val="000000"/>
+        </w:rPr>
+        <w:t xml:space="preserve">empresa </w:t>
+      </w:r>
+      <w:r>
+        <w:rPr>
+          <w:color w:val="000000"/>
+        </w:rPr>
+        <w:t>e</w:t>
+      </w:r>
+      <w:r>
+        <w:rPr>
+          <w:color w:val="000000"/>
+        </w:rPr>
+        <w:t xml:space="preserve"> candidato</w:t>
+      </w:r>
+      <w:r>
+        <w:rPr>
+          <w:color w:val="000000"/>
+        </w:rPr>
+        <w:t>, já que esta é exercida com intermédio pela APAE até o momento da contratação.</w:t>
       </w:r>
     </w:p>
     <w:p>
@@ -5022,34 +5056,88 @@
         <w:rPr>
           <w:color w:val="000000"/>
         </w:rPr>
-        <w:t>verificações</w:t>
-      </w:r>
-      <w:r>
-        <w:rPr>
-          <w:color w:val="000000"/>
-        </w:rPr>
-        <w:t xml:space="preserve"> a fim de afirmar se a iniciativa era realmente inovadora e exerceria mudanças reais, resolvendo as dores dos stakeholders, percebemos que</w:t>
-      </w:r>
-      <w:r>
-        <w:rPr>
-          <w:color w:val="000000"/>
-        </w:rPr>
-        <w:t xml:space="preserve"> realmente</w:t>
-      </w:r>
-      <w:r>
-        <w:rPr>
-          <w:color w:val="000000"/>
-        </w:rPr>
-        <w:t xml:space="preserve"> se faz necessária uma solução que auxilie e que envolva os </w:t>
-      </w:r>
-      <w:proofErr w:type="spellStart"/>
-      <w:r>
-        <w:rPr>
-          <w:color w:val="000000"/>
-        </w:rPr>
-        <w:t>PcD’s</w:t>
-      </w:r>
-      <w:proofErr w:type="spellEnd"/>
+        <w:t>uma busca de campo,</w:t>
+      </w:r>
+      <w:r>
+        <w:rPr>
+          <w:color w:val="000000"/>
+        </w:rPr>
+        <w:t xml:space="preserve"> a fim de afirmar se a iniciativa era inovadora e exerceria mudanças reais</w:t>
+      </w:r>
+      <w:r>
+        <w:rPr>
+          <w:color w:val="000000"/>
+        </w:rPr>
+        <w:t xml:space="preserve">, </w:t>
+      </w:r>
+      <w:r>
+        <w:rPr>
+          <w:color w:val="000000"/>
+        </w:rPr>
+        <w:t>percebemos que</w:t>
+      </w:r>
+      <w:r>
+        <w:rPr>
+          <w:color w:val="000000"/>
+        </w:rPr>
+        <w:t xml:space="preserve"> atualmente não existe nenhuma ferramenta no mercado que exerça a acessibilidade especificamente à pessoas com deficiência intelectual, além disso, também não há nenhuma plataforma que realize o “match” de uma vaga com um currículo de forma automatizada. Dessa forma, nosso projeto se torna único.</w:t>
+      </w:r>
+    </w:p>
+    <w:p>
+      <w:pPr>
+        <w:pBdr>
+          <w:top w:val="nil"/>
+          <w:left w:val="nil"/>
+          <w:bottom w:val="nil"/>
+          <w:right w:val="nil"/>
+          <w:between w:val="nil"/>
+        </w:pBdr>
+        <w:shd w:val="clear" w:color="auto" w:fill="FFFFFF"/>
+        <w:tabs>
+          <w:tab w:val="left" w:pos="699"/>
+          <w:tab w:val="left" w:pos="699"/>
+          <w:tab w:val="left" w:pos="699"/>
+          <w:tab w:val="left" w:pos="699"/>
+          <w:tab w:val="left" w:pos="699"/>
+          <w:tab w:val="left" w:pos="699"/>
+          <w:tab w:val="left" w:pos="699"/>
+        </w:tabs>
+        <w:spacing w:line="360" w:lineRule="auto"/>
+        <w:jc w:val="both"/>
+        <w:rPr>
+          <w:color w:val="000000"/>
+        </w:rPr>
+      </w:pPr>
+      <w:r>
+        <w:rPr>
+          <w:color w:val="000000"/>
+        </w:rPr>
+        <w:t xml:space="preserve">         Nosso projeto consiste em</w:t>
+      </w:r>
+      <w:r>
+        <w:rPr>
+          <w:color w:val="000000"/>
+        </w:rPr>
+        <w:t xml:space="preserve"> um site responsivo</w:t>
+      </w:r>
+      <w:r>
+        <w:rPr>
+          <w:color w:val="000000"/>
+        </w:rPr>
+        <w:t>,</w:t>
+      </w:r>
+      <w:r>
+        <w:rPr>
+          <w:color w:val="000000"/>
+        </w:rPr>
+        <w:t xml:space="preserve"> com extensão para celular via aplicação híbrida entre web e mobile (PWA)</w:t>
+      </w:r>
+      <w:r>
+        <w:rPr>
+          <w:color w:val="000000"/>
+        </w:rPr>
+        <w:t xml:space="preserve"> que</w:t>
+      </w:r>
       <w:r>
         <w:rPr>
           <w:color w:val="000000"/>
@@ -5060,49 +5148,265 @@
         <w:rPr>
           <w:color w:val="000000"/>
         </w:rPr>
-        <w:t>em um</w:t>
-      </w:r>
-      <w:r>
-        <w:rPr>
-          <w:color w:val="000000"/>
-        </w:rPr>
-        <w:t xml:space="preserve"> contexto d</w:t>
-      </w:r>
-      <w:r>
-        <w:rPr>
-          <w:color w:val="000000"/>
-        </w:rPr>
-        <w:t>e</w:t>
-      </w:r>
-      <w:r>
-        <w:rPr>
-          <w:color w:val="000000"/>
-        </w:rPr>
-        <w:t xml:space="preserve"> mercado de trabalho</w:t>
-      </w:r>
-      <w:r>
-        <w:rPr>
-          <w:color w:val="000000"/>
-        </w:rPr>
-        <w:t xml:space="preserve"> democratizado</w:t>
-      </w:r>
-      <w:r>
-        <w:rPr>
-          <w:color w:val="000000"/>
-        </w:rPr>
-        <w:t xml:space="preserve"> e também do avanço constante de transformação digital em que vivemos hoje. As poucas soluções que existem no mercado atualmente não são capazes de suprir as necessidades desse grupo, apenas parte delas, o que viabiliza a produção do </w:t>
-      </w:r>
-      <w:r>
-        <w:rPr>
-          <w:color w:val="000000"/>
-        </w:rPr>
-        <w:t>projeto tornando</w:t>
-      </w:r>
-      <w:r>
-        <w:rPr>
-          <w:color w:val="000000"/>
-        </w:rPr>
-        <w:t xml:space="preserve"> assim nossa ideia única.</w:t>
+        <w:t xml:space="preserve">contará com três interfaces, cada uma adaptada para um stakeholder </w:t>
+      </w:r>
+      <w:r>
+        <w:rPr>
+          <w:color w:val="000000"/>
+        </w:rPr>
+        <w:t>específico</w:t>
+      </w:r>
+      <w:r>
+        <w:rPr>
+          <w:color w:val="000000"/>
+        </w:rPr>
+        <w:t>: os candidatos, a</w:t>
+      </w:r>
+      <w:r>
+        <w:rPr>
+          <w:color w:val="000000"/>
+        </w:rPr>
+        <w:t xml:space="preserve"> APAE e</w:t>
+      </w:r>
+      <w:r>
+        <w:rPr>
+          <w:color w:val="000000"/>
+        </w:rPr>
+        <w:t xml:space="preserve"> a</w:t>
+      </w:r>
+      <w:r>
+        <w:rPr>
+          <w:color w:val="000000"/>
+        </w:rPr>
+        <w:t xml:space="preserve"> empresa</w:t>
+      </w:r>
+      <w:r>
+        <w:rPr>
+          <w:color w:val="000000"/>
+        </w:rPr>
+        <w:t>.</w:t>
+      </w:r>
+    </w:p>
+    <w:p>
+      <w:pPr>
+        <w:pBdr>
+          <w:top w:val="nil"/>
+          <w:left w:val="nil"/>
+          <w:bottom w:val="nil"/>
+          <w:right w:val="nil"/>
+          <w:between w:val="nil"/>
+        </w:pBdr>
+        <w:shd w:val="clear" w:color="auto" w:fill="FFFFFF"/>
+        <w:tabs>
+          <w:tab w:val="left" w:pos="699"/>
+          <w:tab w:val="left" w:pos="699"/>
+          <w:tab w:val="left" w:pos="699"/>
+          <w:tab w:val="left" w:pos="699"/>
+          <w:tab w:val="left" w:pos="699"/>
+          <w:tab w:val="left" w:pos="699"/>
+          <w:tab w:val="left" w:pos="699"/>
+        </w:tabs>
+        <w:spacing w:line="360" w:lineRule="auto"/>
+        <w:jc w:val="both"/>
+        <w:rPr>
+          <w:color w:val="000000"/>
+        </w:rPr>
+      </w:pPr>
+      <w:r>
+        <w:rPr>
+          <w:color w:val="000000"/>
+        </w:rPr>
+        <w:tab/>
+        <w:t xml:space="preserve">Pensando que deficientes intelectuais podem exercer qualquer cargo, inclusive o de gestor de RH, tanto o lado do candidato quanto o da empresa terá uma </w:t>
+      </w:r>
+      <w:r>
+        <w:rPr>
+          <w:color w:val="000000"/>
+        </w:rPr>
+        <w:t>interface intuitiva e de fácil usabilidade,</w:t>
+      </w:r>
+      <w:r>
+        <w:rPr>
+          <w:color w:val="000000"/>
+        </w:rPr>
+        <w:t xml:space="preserve"> com muitas imagens para facilitar a associação de termos. Além disso, toda a plataforma também contará com tutoriais em vídeo em cada tela e áudios de ajuda, para facilitar ainda mais a utilização e garantir que qualquer pessoa possa utilizá-la com o máximo de autonomia possível.</w:t>
+      </w:r>
+    </w:p>
+    <w:p>
+      <w:pPr>
+        <w:pBdr>
+          <w:top w:val="nil"/>
+          <w:left w:val="nil"/>
+          <w:bottom w:val="nil"/>
+          <w:right w:val="nil"/>
+          <w:between w:val="nil"/>
+        </w:pBdr>
+        <w:shd w:val="clear" w:color="auto" w:fill="FFFFFF"/>
+        <w:tabs>
+          <w:tab w:val="left" w:pos="699"/>
+          <w:tab w:val="left" w:pos="699"/>
+          <w:tab w:val="left" w:pos="699"/>
+          <w:tab w:val="left" w:pos="699"/>
+          <w:tab w:val="left" w:pos="699"/>
+          <w:tab w:val="left" w:pos="699"/>
+          <w:tab w:val="left" w:pos="699"/>
+        </w:tabs>
+        <w:spacing w:line="360" w:lineRule="auto"/>
+        <w:jc w:val="both"/>
+        <w:rPr>
+          <w:color w:val="000000"/>
+        </w:rPr>
+      </w:pPr>
+      <w:r>
+        <w:rPr>
+          <w:color w:val="000000"/>
+        </w:rPr>
+        <w:tab/>
+        <w:t xml:space="preserve">Na frente do candidato, </w:t>
+      </w:r>
+      <w:r>
+        <w:rPr>
+          <w:color w:val="000000"/>
+        </w:rPr>
+        <w:t>o usuário em questão poderá</w:t>
+      </w:r>
+      <w:r>
+        <w:rPr>
+          <w:color w:val="000000"/>
+        </w:rPr>
+        <w:t xml:space="preserve"> além de realizar seu próprio cadastro, cadastrar seu currículo para que o sistema possa filtrar vagas compatíveis com seu perfil, evitando assim, que o candidato perca muito tempo procurando a vaga ideal, se perdendo em várias que não tem nada a ver com ele.</w:t>
+      </w:r>
+      <w:r>
+        <w:rPr>
+          <w:color w:val="000000"/>
+        </w:rPr>
+        <w:t xml:space="preserve"> </w:t>
+      </w:r>
+      <w:r>
+        <w:rPr>
+          <w:color w:val="000000"/>
+        </w:rPr>
+        <w:t>Ele poderá ver e</w:t>
+      </w:r>
+      <w:r>
+        <w:rPr>
+          <w:color w:val="000000"/>
+        </w:rPr>
+        <w:t xml:space="preserve"> </w:t>
+      </w:r>
+      <w:r>
+        <w:rPr>
+          <w:color w:val="000000"/>
+        </w:rPr>
+        <w:t>se candidatar</w:t>
+      </w:r>
+      <w:r>
+        <w:rPr>
+          <w:color w:val="000000"/>
+        </w:rPr>
+        <w:t xml:space="preserve"> </w:t>
+      </w:r>
+      <w:r>
+        <w:rPr>
+          <w:color w:val="000000"/>
+        </w:rPr>
+        <w:t>à</w:t>
+      </w:r>
+      <w:r>
+        <w:rPr>
+          <w:color w:val="000000"/>
+        </w:rPr>
+        <w:t xml:space="preserve"> vagas </w:t>
+      </w:r>
+      <w:r>
+        <w:rPr>
+          <w:color w:val="000000"/>
+        </w:rPr>
+        <w:t>de seu interesse, além de</w:t>
+      </w:r>
+      <w:r>
+        <w:rPr>
+          <w:color w:val="000000"/>
+        </w:rPr>
+        <w:t xml:space="preserve"> acompanhar o status de processos seletivos que esteja participando</w:t>
+      </w:r>
+      <w:r>
+        <w:rPr>
+          <w:color w:val="000000"/>
+        </w:rPr>
+        <w:t>.</w:t>
+      </w:r>
+    </w:p>
+    <w:p>
+      <w:pPr>
+        <w:pBdr>
+          <w:top w:val="nil"/>
+          <w:left w:val="nil"/>
+          <w:bottom w:val="nil"/>
+          <w:right w:val="nil"/>
+          <w:between w:val="nil"/>
+        </w:pBdr>
+        <w:shd w:val="clear" w:color="auto" w:fill="FFFFFF"/>
+        <w:tabs>
+          <w:tab w:val="left" w:pos="699"/>
+          <w:tab w:val="left" w:pos="699"/>
+          <w:tab w:val="left" w:pos="699"/>
+          <w:tab w:val="left" w:pos="699"/>
+          <w:tab w:val="left" w:pos="699"/>
+          <w:tab w:val="left" w:pos="699"/>
+          <w:tab w:val="left" w:pos="699"/>
+        </w:tabs>
+        <w:spacing w:line="360" w:lineRule="auto"/>
+        <w:jc w:val="both"/>
+        <w:rPr>
+          <w:color w:val="000000"/>
+        </w:rPr>
+      </w:pPr>
+      <w:r>
+        <w:rPr>
+          <w:color w:val="000000"/>
+        </w:rPr>
+        <w:tab/>
+        <w:t xml:space="preserve">Caso o candidato sinta muita dificuldade em realizar um cadastro sozinho, ele poderá pedir auxílio da APAE, que irá gerar um QR Code e assim o candidato poderá acessar a plataforma sem a necessidade da inserção de </w:t>
+      </w:r>
+      <w:r>
+        <w:rPr>
+          <w:color w:val="000000"/>
+        </w:rPr>
+        <w:t>credenciais, tornando mais simples o processo de login.</w:t>
+      </w:r>
+    </w:p>
+    <w:p>
+      <w:pPr>
+        <w:pBdr>
+          <w:top w:val="nil"/>
+          <w:left w:val="nil"/>
+          <w:bottom w:val="nil"/>
+          <w:right w:val="nil"/>
+          <w:between w:val="nil"/>
+        </w:pBdr>
+        <w:shd w:val="clear" w:color="auto" w:fill="FFFFFF"/>
+        <w:tabs>
+          <w:tab w:val="left" w:pos="699"/>
+          <w:tab w:val="left" w:pos="699"/>
+          <w:tab w:val="left" w:pos="699"/>
+          <w:tab w:val="left" w:pos="699"/>
+          <w:tab w:val="left" w:pos="699"/>
+          <w:tab w:val="left" w:pos="699"/>
+          <w:tab w:val="left" w:pos="699"/>
+        </w:tabs>
+        <w:spacing w:line="360" w:lineRule="auto"/>
+        <w:jc w:val="both"/>
+        <w:rPr>
+          <w:color w:val="000000"/>
+        </w:rPr>
+      </w:pPr>
+      <w:r>
+        <w:rPr>
+          <w:color w:val="000000"/>
+        </w:rPr>
+        <w:tab/>
+        <w:t>Na interface destinada à empresa, ela poderá cadastrar suas vagas e escolher quais candidatos que se candidataram à uma vaga especifica, ela deseja avançar para uma entrevista ou recusar.</w:t>
       </w:r>
     </w:p>
     <w:p>
@@ -5140,45 +5444,92 @@
         <w:rPr>
           <w:color w:val="000000"/>
         </w:rPr>
-        <w:t xml:space="preserve">Será desenvolvido um site responsivo e com extensão para celular via aplicação híbrida entre web e mobile (PWA), </w:t>
-      </w:r>
-      <w:r>
-        <w:rPr>
-          <w:color w:val="000000"/>
-        </w:rPr>
-        <w:t xml:space="preserve">contará com três interfaces, cada uma adaptada para um stakeholder </w:t>
-      </w:r>
-      <w:r>
-        <w:rPr>
-          <w:color w:val="000000"/>
-        </w:rPr>
-        <w:t xml:space="preserve">específico, </w:t>
-      </w:r>
-      <w:proofErr w:type="spellStart"/>
-      <w:r>
-        <w:rPr>
-          <w:color w:val="000000"/>
-        </w:rPr>
-        <w:t>PcD</w:t>
-      </w:r>
-      <w:proofErr w:type="spellEnd"/>
-      <w:r>
-        <w:rPr>
-          <w:color w:val="000000"/>
-        </w:rPr>
-        <w:t xml:space="preserve"> e seus responsáveis</w:t>
-      </w:r>
-      <w:r>
-        <w:rPr>
-          <w:color w:val="000000"/>
-        </w:rPr>
-        <w:t>, APAE e empresa</w:t>
-      </w:r>
-      <w:r>
-        <w:rPr>
-          <w:color w:val="000000"/>
-        </w:rPr>
-        <w:t>.</w:t>
+        <w:t>Por fim, interface</w:t>
+      </w:r>
+      <w:r>
+        <w:rPr>
+          <w:color w:val="000000"/>
+        </w:rPr>
+        <w:t xml:space="preserve"> destinada a APAE, que exercerá papel de mediadora, </w:t>
+      </w:r>
+      <w:r>
+        <w:rPr>
+          <w:color w:val="000000"/>
+        </w:rPr>
+        <w:t>terá a finalidade de acompanhar a</w:t>
+      </w:r>
+      <w:r>
+        <w:rPr>
+          <w:color w:val="000000"/>
+        </w:rPr>
+        <w:t xml:space="preserve"> interaç</w:t>
+      </w:r>
+      <w:r>
+        <w:rPr>
+          <w:color w:val="000000"/>
+        </w:rPr>
+        <w:t>ão</w:t>
+      </w:r>
+      <w:r>
+        <w:rPr>
+          <w:color w:val="000000"/>
+        </w:rPr>
+        <w:t xml:space="preserve"> </w:t>
+      </w:r>
+      <w:r>
+        <w:rPr>
+          <w:color w:val="000000"/>
+        </w:rPr>
+        <w:t xml:space="preserve">dos demais </w:t>
+      </w:r>
+      <w:r>
+        <w:rPr>
+          <w:color w:val="000000"/>
+        </w:rPr>
+        <w:t>usuários</w:t>
+      </w:r>
+      <w:r>
+        <w:rPr>
+          <w:color w:val="000000"/>
+        </w:rPr>
+        <w:t>. Além disso, possuirá acesso</w:t>
+      </w:r>
+      <w:r>
+        <w:rPr>
+          <w:color w:val="000000"/>
+        </w:rPr>
+        <w:t xml:space="preserve"> </w:t>
+      </w:r>
+      <w:r>
+        <w:rPr>
+          <w:color w:val="000000"/>
+        </w:rPr>
+        <w:t xml:space="preserve">a relatórios </w:t>
+      </w:r>
+      <w:r>
+        <w:rPr>
+          <w:color w:val="000000"/>
+        </w:rPr>
+        <w:lastRenderedPageBreak/>
+        <w:t>gerenciais, afim de possuir um controle sobre a plataforma</w:t>
+      </w:r>
+      <w:r>
+        <w:rPr>
+          <w:color w:val="000000"/>
+        </w:rPr>
+        <w:t>, como número de vagas, número de candidatos</w:t>
+      </w:r>
+      <w:r>
+        <w:rPr>
+          <w:color w:val="000000"/>
+        </w:rPr>
+        <w:t xml:space="preserve">, </w:t>
+      </w:r>
+      <w:r>
+        <w:rPr>
+          <w:color w:val="000000"/>
+        </w:rPr>
+        <w:t>quais empresas mais contratam, quantidade de empresas por região etc.</w:t>
       </w:r>
     </w:p>
     <w:p>
@@ -5207,23 +5558,13 @@
         </w:rPr>
       </w:pPr>
       <w:r>
-        <w:rPr>
-          <w:color w:val="000000"/>
-        </w:rPr>
         <w:tab/>
-        <w:t>A interface destinada ao postulante a vagas de emprego será bem intuitiva e de fácil usabilidade, nela o usuário em questão poderá consultar e selecionar as vagas disponíveis, acompanhar o status de processos seletivos que esteja participando, montar ou atualizar seu currículo</w:t>
-      </w:r>
-      <w:r>
-        <w:rPr>
-          <w:color w:val="000000"/>
-        </w:rPr>
-        <w:t>, bem como fazer o upload de um, caso o tenha</w:t>
-      </w:r>
-      <w:r>
-        <w:rPr>
-          <w:color w:val="000000"/>
-        </w:rPr>
-        <w:t>.</w:t>
+      </w:r>
+      <w:r>
+        <w:rPr>
+          <w:color w:val="000000"/>
+        </w:rPr>
+        <w:t>Levando em consideração que a maioria dos deficientes intelectuais atendidos pela APAE não possuem um computador em casa, nossa plataforma web terá todo seu design pensado responsivamente, para que seja possível ao candidato acessá-la diretamente de seu celular.</w:t>
       </w:r>
     </w:p>
     <w:p>
@@ -5256,36 +5597,7 @@
           <w:color w:val="000000"/>
         </w:rPr>
         <w:tab/>
-      </w:r>
-      <w:r>
-        <w:rPr>
-          <w:color w:val="000000"/>
-        </w:rPr>
-        <w:t>Na página</w:t>
-      </w:r>
-      <w:r>
-        <w:rPr>
-          <w:color w:val="000000"/>
-        </w:rPr>
-        <w:t xml:space="preserve"> destinada a APAE, que exercerá papel de mediadora, acompanhando as interações dos outros dos usuários e monitorando os dados e demais informações dentro de sua seara de atuação, terá a sua disposição um dashboard com gráficos de dados sobre as empresas e candidatos </w:t>
-      </w:r>
-      <w:r>
-        <w:rPr>
-          <w:color w:val="000000"/>
-        </w:rPr>
-        <w:t>às</w:t>
-      </w:r>
-      <w:r>
-        <w:rPr>
-          <w:color w:val="000000"/>
-        </w:rPr>
-        <w:t xml:space="preserve"> vagas, informações como número de vagas, número de candidatos e </w:t>
-      </w:r>
-      <w:r>
-        <w:rPr>
-          <w:color w:val="000000"/>
-        </w:rPr>
-        <w:t>a vários relatórios gerenciais para melhor controle e aproveitamento da plataforma, como quais empresas mais contratam, quantidade de empresas por região etc.</w:t>
+        <w:t>Afim de monetizar o projeto para a sua manutenção, para que uma empresa cadastre uma vaga ela deverá contratar um plano informando quantas vagas ela deseja disponibilizar, o plano será cobrado de acordo com o número de vagas informado.</w:t>
       </w:r>
     </w:p>
     <w:p>
@@ -5314,121 +5626,6 @@
         </w:rPr>
       </w:pPr>
       <w:r>
-        <w:rPr>
-          <w:color w:val="000000"/>
-        </w:rPr>
-        <w:tab/>
-        <w:t xml:space="preserve"> </w:t>
-      </w:r>
-      <w:r>
-        <w:rPr>
-          <w:color w:val="000000"/>
-        </w:rPr>
-        <w:t>A frente adaptada para empresas parceiras, permitirá a el</w:t>
-      </w:r>
-      <w:r>
-        <w:rPr>
-          <w:color w:val="000000"/>
-        </w:rPr>
-        <w:t>a</w:t>
-      </w:r>
-      <w:r>
-        <w:rPr>
-          <w:color w:val="000000"/>
-        </w:rPr>
-        <w:t xml:space="preserve">s cadastrar as vagas que serão ofertadas com suas devidas descrições e habilidades desejadas, haverá também a disponibilidade de material de conscientização que poderá ser distribuído para os colaboradores do setor que irão conviver com o </w:t>
-      </w:r>
-      <w:proofErr w:type="spellStart"/>
-      <w:r>
-        <w:rPr>
-          <w:color w:val="000000"/>
-        </w:rPr>
-        <w:t>PcD</w:t>
-      </w:r>
-      <w:proofErr w:type="spellEnd"/>
-      <w:r>
-        <w:rPr>
-          <w:color w:val="000000"/>
-        </w:rPr>
-        <w:t>.</w:t>
-      </w:r>
-    </w:p>
-    <w:p>
-      <w:pPr>
-        <w:pBdr>
-          <w:top w:val="nil"/>
-          <w:left w:val="nil"/>
-          <w:bottom w:val="nil"/>
-          <w:right w:val="nil"/>
-          <w:between w:val="nil"/>
-        </w:pBdr>
-        <w:shd w:val="clear" w:color="auto" w:fill="FFFFFF"/>
-        <w:tabs>
-          <w:tab w:val="left" w:pos="549"/>
-          <w:tab w:val="left" w:pos="549"/>
-          <w:tab w:val="left" w:pos="549"/>
-          <w:tab w:val="left" w:pos="549"/>
-          <w:tab w:val="left" w:pos="549"/>
-          <w:tab w:val="left" w:pos="549"/>
-          <w:tab w:val="left" w:pos="549"/>
-        </w:tabs>
-        <w:spacing w:line="360" w:lineRule="auto"/>
-        <w:jc w:val="both"/>
-        <w:rPr>
-          <w:color w:val="000000"/>
-        </w:rPr>
-      </w:pPr>
-      <w:r>
-        <w:tab/>
-      </w:r>
-      <w:r>
-        <w:rPr>
-          <w:color w:val="000000"/>
-        </w:rPr>
-        <w:t xml:space="preserve">Levando em consideração que a maioria dos deficientes intelectuais atendidos pela APAE não possuem um computador em casa, nossa plataforma web terá todo seu design pensado </w:t>
-      </w:r>
-      <w:proofErr w:type="spellStart"/>
-      <w:r>
-        <w:rPr>
-          <w:color w:val="000000"/>
-        </w:rPr>
-        <w:t>responsivamente</w:t>
-      </w:r>
-      <w:proofErr w:type="spellEnd"/>
-      <w:r>
-        <w:rPr>
-          <w:color w:val="000000"/>
-        </w:rPr>
-        <w:t>, para que seja possível ao candidato acessá-la diretamente de seu celular.</w:t>
-      </w:r>
-    </w:p>
-    <w:p>
-      <w:pPr>
-        <w:pBdr>
-          <w:top w:val="nil"/>
-          <w:left w:val="nil"/>
-          <w:bottom w:val="nil"/>
-          <w:right w:val="nil"/>
-          <w:between w:val="nil"/>
-        </w:pBdr>
-        <w:shd w:val="clear" w:color="auto" w:fill="FFFFFF"/>
-        <w:tabs>
-          <w:tab w:val="left" w:pos="549"/>
-          <w:tab w:val="left" w:pos="549"/>
-          <w:tab w:val="left" w:pos="549"/>
-          <w:tab w:val="left" w:pos="549"/>
-          <w:tab w:val="left" w:pos="549"/>
-          <w:tab w:val="left" w:pos="549"/>
-          <w:tab w:val="left" w:pos="549"/>
-        </w:tabs>
-        <w:spacing w:line="360" w:lineRule="auto"/>
-        <w:jc w:val="both"/>
-        <w:rPr>
-          <w:color w:val="000000"/>
-        </w:rPr>
-      </w:pPr>
-      <w:r>
-        <w:lastRenderedPageBreak/>
         <w:tab/>
       </w:r>
     </w:p>
@@ -5452,7 +5649,7 @@
     </w:p>
     <w:p>
       <w:pPr>
-        <w:pStyle w:val="PargrafodaLista"/>
+        <w:pStyle w:val="ListParagraph"/>
         <w:numPr>
           <w:ilvl w:val="2"/>
           <w:numId w:val="14"/>
@@ -5484,7 +5681,7 @@
     </w:p>
     <w:p>
       <w:pPr>
-        <w:pStyle w:val="PargrafodaLista"/>
+        <w:pStyle w:val="ListParagraph"/>
         <w:numPr>
           <w:ilvl w:val="0"/>
           <w:numId w:val="16"/>
@@ -5535,7 +5732,7 @@
     </w:p>
     <w:p>
       <w:pPr>
-        <w:pStyle w:val="PargrafodaLista"/>
+        <w:pStyle w:val="ListParagraph"/>
         <w:numPr>
           <w:ilvl w:val="0"/>
           <w:numId w:val="16"/>
@@ -5555,38 +5752,24 @@
         <w:rPr>
           <w:color w:val="000000" w:themeColor="text1"/>
         </w:rPr>
-        <w:t xml:space="preserve">O sistema deverá mostrar ao usuário </w:t>
-      </w:r>
-      <w:proofErr w:type="spellStart"/>
+        <w:t>O sistema deverá mostrar ao usuário logado as vagas disponíveis, o status dos processos seletivos</w:t>
+      </w:r>
       <w:r>
         <w:rPr>
           <w:color w:val="000000" w:themeColor="text1"/>
         </w:rPr>
-        <w:t>logado</w:t>
-      </w:r>
-      <w:proofErr w:type="spellEnd"/>
+        <w:t>, além de oferecer a montagem, edição e upload de currículo</w:t>
+      </w:r>
       <w:r>
         <w:rPr>
           <w:color w:val="000000" w:themeColor="text1"/>
         </w:rPr>
-        <w:t xml:space="preserve"> as vagas disponíveis, o status dos processos seletivos</w:t>
-      </w:r>
-      <w:r>
-        <w:rPr>
-          <w:color w:val="000000" w:themeColor="text1"/>
-        </w:rPr>
-        <w:t>, além de oferecer a montagem, edição e upload de currículo</w:t>
-      </w:r>
-      <w:r>
-        <w:rPr>
-          <w:color w:val="000000" w:themeColor="text1"/>
-        </w:rPr>
         <w:t>.</w:t>
       </w:r>
     </w:p>
     <w:p>
       <w:pPr>
-        <w:pStyle w:val="PargrafodaLista"/>
+        <w:pStyle w:val="ListParagraph"/>
         <w:rPr>
           <w:color w:val="0000FF"/>
         </w:rPr>
@@ -5594,7 +5777,7 @@
     </w:p>
     <w:p>
       <w:pPr>
-        <w:pStyle w:val="PargrafodaLista"/>
+        <w:pStyle w:val="ListParagraph"/>
         <w:numPr>
           <w:ilvl w:val="0"/>
           <w:numId w:val="16"/>
@@ -5655,7 +5838,7 @@
     </w:p>
     <w:p>
       <w:pPr>
-        <w:pStyle w:val="PargrafodaLista"/>
+        <w:pStyle w:val="ListParagraph"/>
         <w:rPr>
           <w:color w:val="000000" w:themeColor="text1"/>
         </w:rPr>
@@ -5663,7 +5846,7 @@
     </w:p>
     <w:p>
       <w:pPr>
-        <w:pStyle w:val="PargrafodaLista"/>
+        <w:pStyle w:val="ListParagraph"/>
         <w:numPr>
           <w:ilvl w:val="0"/>
           <w:numId w:val="16"/>
@@ -5689,36 +5872,18 @@
         <w:rPr>
           <w:color w:val="000000" w:themeColor="text1"/>
         </w:rPr>
-        <w:t>A empresa cadastrada deve conseguir divulgar suas vagas e as mesmas devem conter uma descrição, requisitos e habilidades desejadas, e</w:t>
+        <w:t xml:space="preserve">A empresa cadastrada deve conseguir divulgar suas vagas e as mesmas devem conter </w:t>
       </w:r>
       <w:r>
         <w:rPr>
           <w:color w:val="000000" w:themeColor="text1"/>
         </w:rPr>
-        <w:t xml:space="preserve"> esse</w:t>
-      </w:r>
-      <w:r>
-        <w:rPr>
-          <w:color w:val="000000" w:themeColor="text1"/>
-        </w:rPr>
-        <w:t xml:space="preserve"> </w:t>
-      </w:r>
-      <w:r>
-        <w:rPr>
-          <w:color w:val="000000" w:themeColor="text1"/>
-        </w:rPr>
-        <w:t>o portal</w:t>
-      </w:r>
-      <w:r>
-        <w:rPr>
-          <w:color w:val="000000" w:themeColor="text1"/>
-        </w:rPr>
-        <w:t xml:space="preserve"> deve ter materiais de conscientização.</w:t>
-      </w:r>
-    </w:p>
-    <w:p>
-      <w:pPr>
-        <w:pStyle w:val="PargrafodaLista"/>
+        <w:t>o campo de atuação do emprego ofertado, requisitos requeridos e opcionais, local da vaga, entre outros.</w:t>
+      </w:r>
+    </w:p>
+    <w:p>
+      <w:pPr>
+        <w:pStyle w:val="ListParagraph"/>
         <w:rPr>
           <w:color w:val="0000FF"/>
         </w:rPr>
@@ -5726,7 +5891,7 @@
     </w:p>
     <w:p>
       <w:pPr>
-        <w:pStyle w:val="PargrafodaLista"/>
+        <w:pStyle w:val="ListParagraph"/>
         <w:numPr>
           <w:ilvl w:val="0"/>
           <w:numId w:val="16"/>
@@ -5743,20 +5908,12 @@
         </w:rPr>
       </w:pPr>
       <w:r>
-        <w:t xml:space="preserve">Os </w:t>
-      </w:r>
-      <w:proofErr w:type="spellStart"/>
-      <w:r>
-        <w:t>PcD’s</w:t>
-      </w:r>
-      <w:proofErr w:type="spellEnd"/>
-      <w:r>
-        <w:t xml:space="preserve"> e as empresas se cadastram através do site.</w:t>
-      </w:r>
-    </w:p>
-    <w:p>
-      <w:pPr>
-        <w:pStyle w:val="PargrafodaLista"/>
+        <w:t>Os PcD’s e as empresas se cadastram através do site.</w:t>
+      </w:r>
+    </w:p>
+    <w:p>
+      <w:pPr>
+        <w:pStyle w:val="ListParagraph"/>
         <w:rPr>
           <w:color w:val="0000FF"/>
         </w:rPr>
@@ -5764,7 +5921,7 @@
     </w:p>
     <w:p>
       <w:pPr>
-        <w:pStyle w:val="PargrafodaLista"/>
+        <w:pStyle w:val="ListParagraph"/>
         <w:numPr>
           <w:ilvl w:val="0"/>
           <w:numId w:val="16"/>
@@ -5783,8 +5940,6 @@
       <w:r>
         <w:t>Ao selecionar uma vaga o candidato passa a fazer parte de uma seleção e pode acompanhar o processo através de sua interface.</w:t>
       </w:r>
-      <w:bookmarkStart w:id="5" w:name="_GoBack"/>
-      <w:bookmarkEnd w:id="5"/>
     </w:p>
     <w:p>
       <w:pPr>
@@ -5985,6 +6140,7 @@
         <w:rPr>
           <w:color w:val="000000"/>
         </w:rPr>
+        <w:lastRenderedPageBreak/>
         <w:t>Segundo a IEEE (1990) a análise de requisitos é um processo que envolve o estudo das necessidades do usuário para se encontrar uma definição correta ou completa do sistema ou requisito de software.</w:t>
       </w:r>
     </w:p>
@@ -6009,23 +6165,7 @@
           <w:color w:val="000000"/>
           <w:highlight w:val="white"/>
         </w:rPr>
-        <w:t xml:space="preserve">Essa análise de requisitos é vital para o desenvolvimento do sistema, ela vai determinar o sucesso ou o fracasso do projeto. Os requisitos colhidos devem ser quantitativos, detalhados e relevantes para o projeto. Pois eles fornecerão a referência para validar o produto final, estabelecerão o acordo entre cliente e fornecedor sobre o que </w:t>
-      </w:r>
-      <w:proofErr w:type="gramStart"/>
-      <w:r>
-        <w:rPr>
-          <w:color w:val="000000"/>
-          <w:highlight w:val="white"/>
-        </w:rPr>
-        <w:t>e</w:t>
-      </w:r>
-      <w:proofErr w:type="gramEnd"/>
-      <w:r>
-        <w:rPr>
-          <w:color w:val="000000"/>
-          <w:highlight w:val="white"/>
-        </w:rPr>
-        <w:t xml:space="preserve"> o software fará e consequentemente reduzirão os custos de desenvolvimento, pois requisitos mal definidos implicam num retrabalho.</w:t>
+        <w:t>Essa análise de requisitos é vital para o desenvolvimento do sistema, ela vai determinar o sucesso ou o fracasso do projeto. Os requisitos colhidos devem ser quantitativos, detalhados e relevantes para o projeto. Pois eles fornecerão a referência para validar o produto final, estabelecerão o acordo entre cliente e fornecedor sobre o que e o software fará e consequentemente reduzirão os custos de desenvolvimento, pois requisitos mal definidos implicam num retrabalho.</w:t>
       </w:r>
     </w:p>
     <w:p>
@@ -6064,7 +6204,6 @@
           <w:smallCaps/>
           <w:color w:val="000000"/>
         </w:rPr>
-        <w:lastRenderedPageBreak/>
         <w:t>Regras de Negócio</w:t>
       </w:r>
     </w:p>
@@ -6077,11 +6216,58 @@
           <w:right w:val="nil"/>
           <w:between w:val="nil"/>
         </w:pBdr>
-        <w:rPr>
+        <w:spacing w:line="360" w:lineRule="auto"/>
+        <w:rPr>
+          <w:color w:val="000000"/>
+        </w:rPr>
+      </w:pPr>
+    </w:p>
+    <w:p>
+      <w:pPr>
+        <w:pBdr>
+          <w:top w:val="nil"/>
+          <w:left w:val="nil"/>
+          <w:bottom w:val="nil"/>
+          <w:right w:val="nil"/>
+          <w:between w:val="nil"/>
+        </w:pBdr>
+        <w:spacing w:line="360" w:lineRule="auto"/>
+        <w:rPr>
+          <w:b/>
+          <w:color w:val="000000"/>
+        </w:rPr>
+      </w:pPr>
+      <w:r>
+        <w:rPr>
+          <w:b/>
           <w:smallCaps/>
           <w:color w:val="000000"/>
         </w:rPr>
-      </w:pPr>
+        <w:t>RN0</w:t>
+      </w:r>
+      <w:r>
+        <w:rPr>
+          <w:b/>
+          <w:smallCaps/>
+          <w:color w:val="000000"/>
+        </w:rPr>
+        <w:t>1</w:t>
+      </w:r>
+      <w:r>
+        <w:rPr>
+          <w:b/>
+          <w:smallCaps/>
+          <w:color w:val="000000"/>
+        </w:rPr>
+        <w:t xml:space="preserve"> -   </w:t>
+      </w:r>
+      <w:r>
+        <w:rPr>
+          <w:b/>
+          <w:color w:val="000000"/>
+        </w:rPr>
+        <w:t>Aprovar de acordo com o número de vagas</w:t>
+      </w:r>
     </w:p>
     <w:p>
       <w:pPr>
@@ -6094,6 +6280,60 @@
         </w:pBdr>
         <w:spacing w:line="360" w:lineRule="auto"/>
         <w:rPr>
+          <w:color w:val="000000"/>
+        </w:rPr>
+      </w:pPr>
+      <w:r>
+        <w:rPr>
+          <w:color w:val="000000"/>
+        </w:rPr>
+        <w:t xml:space="preserve">Descrição: </w:t>
+      </w:r>
+      <w:r>
+        <w:rPr>
+          <w:color w:val="000000"/>
+        </w:rPr>
+        <w:t>Uma</w:t>
+      </w:r>
+      <w:r>
+        <w:rPr>
+          <w:color w:val="000000"/>
+        </w:rPr>
+        <w:t xml:space="preserve"> empresa só poderá aprovar candidatos de acordo com a quantidade de vagas restantes para aquela proposta de emprego, quando a quantidade chegar a 0, todos os outros candidatos serão rejeitados automaticamente</w:t>
+      </w:r>
+      <w:r>
+        <w:rPr>
+          <w:color w:val="000000"/>
+        </w:rPr>
+        <w:t>.</w:t>
+      </w:r>
+    </w:p>
+    <w:p>
+      <w:pPr>
+        <w:pBdr>
+          <w:top w:val="nil"/>
+          <w:left w:val="nil"/>
+          <w:bottom w:val="nil"/>
+          <w:right w:val="nil"/>
+          <w:between w:val="nil"/>
+        </w:pBdr>
+        <w:spacing w:line="360" w:lineRule="auto"/>
+        <w:rPr>
+          <w:color w:val="000000"/>
+        </w:rPr>
+      </w:pPr>
+    </w:p>
+    <w:p>
+      <w:pPr>
+        <w:pBdr>
+          <w:top w:val="nil"/>
+          <w:left w:val="nil"/>
+          <w:bottom w:val="nil"/>
+          <w:right w:val="nil"/>
+          <w:between w:val="nil"/>
+        </w:pBdr>
+        <w:spacing w:line="360" w:lineRule="auto"/>
+        <w:rPr>
           <w:b/>
           <w:color w:val="000000"/>
         </w:rPr>
@@ -6104,14 +6344,37 @@
           <w:smallCaps/>
           <w:color w:val="000000"/>
         </w:rPr>
-        <w:t xml:space="preserve">RN01 -   </w:t>
-      </w:r>
-      <w:r>
-        <w:rPr>
-          <w:b/>
-          <w:color w:val="000000"/>
-        </w:rPr>
-        <w:t>Pré-requisito para realização de um módulo de curso</w:t>
+        <w:t>RN0</w:t>
+      </w:r>
+      <w:r>
+        <w:rPr>
+          <w:b/>
+          <w:smallCaps/>
+          <w:color w:val="000000"/>
+        </w:rPr>
+        <w:t>2</w:t>
+      </w:r>
+      <w:r>
+        <w:rPr>
+          <w:b/>
+          <w:smallCaps/>
+          <w:color w:val="000000"/>
+        </w:rPr>
+        <w:t xml:space="preserve">-   </w:t>
+      </w:r>
+      <w:r>
+        <w:rPr>
+          <w:b/>
+          <w:color w:val="000000"/>
+        </w:rPr>
+        <w:t>Se</w:t>
+      </w:r>
+      <w:r>
+        <w:rPr>
+          <w:b/>
+          <w:color w:val="000000"/>
+        </w:rPr>
+        <w:t xml:space="preserve"> inscrever para uma vaga</w:t>
       </w:r>
     </w:p>
     <w:p>
@@ -6132,7 +6395,13 @@
         <w:rPr>
           <w:color w:val="000000"/>
         </w:rPr>
-        <w:t>Descrição: Um usuário – tanto empresa quanto candidato -, só poderá realizar um módulo de um curso caso já tenha concluído o anterior</w:t>
+        <w:t xml:space="preserve">Descrição: </w:t>
+      </w:r>
+      <w:r>
+        <w:rPr>
+          <w:color w:val="000000"/>
+        </w:rPr>
+        <w:t>Um candidato só poderá se inscrever para uma vaga em que ele ainda não tenha se inscrito anteriormente e vagas em que ele possua os requisitos requeridos pela empresa.</w:t>
       </w:r>
     </w:p>
     <w:p>
@@ -6171,14 +6440,30 @@
           <w:smallCaps/>
           <w:color w:val="000000"/>
         </w:rPr>
-        <w:t xml:space="preserve">RN02 -   </w:t>
-      </w:r>
-      <w:r>
-        <w:rPr>
-          <w:b/>
-          <w:color w:val="000000"/>
-        </w:rPr>
-        <w:t>Aprovar de acordo com o número de vagas</w:t>
+        <w:t>RN0</w:t>
+      </w:r>
+      <w:r>
+        <w:rPr>
+          <w:b/>
+          <w:smallCaps/>
+          <w:color w:val="000000"/>
+        </w:rPr>
+        <w:t>3</w:t>
+      </w:r>
+      <w:r>
+        <w:rPr>
+          <w:b/>
+          <w:smallCaps/>
+          <w:color w:val="000000"/>
+        </w:rPr>
+        <w:t xml:space="preserve">-   </w:t>
+      </w:r>
+      <w:r>
+        <w:rPr>
+          <w:b/>
+          <w:color w:val="000000"/>
+        </w:rPr>
+        <w:t>Cadastro de vagas</w:t>
       </w:r>
     </w:p>
     <w:p>
@@ -6199,7 +6484,25 @@
         <w:rPr>
           <w:color w:val="000000"/>
         </w:rPr>
-        <w:t>Descrição: Um usuário do tipo empresa só poderá aprovar candidatos de acordo com a quantidade de vagas restantes para aquela proposta de emprego, quando a quantidade chegar a 0, todos os outros candidatos serão rejeitados automaticamente</w:t>
+        <w:t>Descrição: Um</w:t>
+      </w:r>
+      <w:r>
+        <w:rPr>
+          <w:color w:val="000000"/>
+        </w:rPr>
+        <w:t xml:space="preserve">a empresa </w:t>
+      </w:r>
+      <w:r>
+        <w:rPr>
+          <w:color w:val="000000"/>
+        </w:rPr>
+        <w:t xml:space="preserve">só poderá se </w:t>
+      </w:r>
+      <w:r>
+        <w:rPr>
+          <w:color w:val="000000"/>
+        </w:rPr>
+        <w:t>cadastrar o número de vagas de acordo com o plano contratado pela mesma. Caso ela atinja o número máximo, essa opçaõ deverá ficar desabilitada para ela.</w:t>
       </w:r>
     </w:p>
     <w:p>
@@ -6238,7 +6541,14 @@
           <w:smallCaps/>
           <w:color w:val="000000"/>
         </w:rPr>
-        <w:t xml:space="preserve">RN03 -   </w:t>
+        <w:t xml:space="preserve">RN03-   </w:t>
+      </w:r>
+      <w:r>
+        <w:rPr>
+          <w:b/>
+          <w:color w:val="000000"/>
+        </w:rPr>
+        <w:t>Cadastro de vagas</w:t>
       </w:r>
     </w:p>
     <w:p>
@@ -6259,7 +6569,7 @@
         <w:rPr>
           <w:color w:val="000000"/>
         </w:rPr>
-        <w:t xml:space="preserve">Descrição: </w:t>
+        <w:t>Descrição: Uma empresa só poderá se cadastrar o número de vagas de acordo com o plano contratado pela mesma. Caso ela atinja o número máximo, essa opçaõ deverá ficar desabilitada para ela.</w:t>
       </w:r>
     </w:p>
     <w:p>
@@ -6310,6 +6620,7 @@
           <w:b/>
           <w:color w:val="000000"/>
         </w:rPr>
+        <w:lastRenderedPageBreak/>
         <w:t>Requisitos Funcionais</w:t>
       </w:r>
     </w:p>
@@ -6374,7 +6685,19 @@
         <w:rPr>
           <w:color w:val="000000"/>
         </w:rPr>
-        <w:t>Usuários do nível moderador podem cadastrar usuários de nível empresa, candidato e responsável pelo candidato.</w:t>
+        <w:t>Usuários do nível moderador podem cadastrar usuários de nível empresa</w:t>
+      </w:r>
+      <w:r>
+        <w:rPr>
+          <w:color w:val="000000"/>
+        </w:rPr>
+        <w:t xml:space="preserve"> e</w:t>
+      </w:r>
+      <w:r>
+        <w:rPr>
+          <w:color w:val="000000"/>
+        </w:rPr>
+        <w:t xml:space="preserve"> candidato</w:t>
       </w:r>
     </w:p>
     <w:p>
@@ -6545,7 +6868,6 @@
           <w:b/>
           <w:color w:val="000000"/>
         </w:rPr>
-        <w:lastRenderedPageBreak/>
         <w:t>RF04 - Cadastrar vagas</w:t>
       </w:r>
     </w:p>
@@ -6738,6 +7060,7 @@
           <w:b/>
           <w:color w:val="000000"/>
         </w:rPr>
+        <w:lastRenderedPageBreak/>
         <w:t>RF07 - Visualizar vagas</w:t>
       </w:r>
     </w:p>
@@ -6761,7 +7084,31 @@
         <w:rPr>
           <w:color w:val="000000"/>
         </w:rPr>
-        <w:t>Usuários de todos os níveis podem visualizar vagas cadastradas no sistema. Porém as empresas podem apenas ver as suas e tanto o usuário de nível candidato quanto responsável só podem ver aos que o candidato está concorrendo. Já o moderador tem acesso completo a todas as vagas.</w:t>
+        <w:t>Usuários de todos os níveis podem visualizar vagas cadastradas no sistema. Porém as empresas podem apenas ver as suas</w:t>
+      </w:r>
+      <w:r>
+        <w:rPr>
+          <w:color w:val="000000"/>
+        </w:rPr>
+        <w:t>. O</w:t>
+      </w:r>
+      <w:r>
+        <w:rPr>
+          <w:color w:val="000000"/>
+        </w:rPr>
+        <w:t xml:space="preserve"> candidato só </w:t>
+      </w:r>
+      <w:r>
+        <w:rPr>
+          <w:color w:val="000000"/>
+        </w:rPr>
+        <w:t>terá acesso à vagas que sejam compatíveis com o seu perfil de acordo com o seu currículo</w:t>
+      </w:r>
+      <w:r>
+        <w:rPr>
+          <w:color w:val="000000"/>
+        </w:rPr>
+        <w:t>. Já o moderador tem acesso completo a todas as vagas.</w:t>
       </w:r>
     </w:p>
     <w:p>
@@ -6804,7 +7151,21 @@
           <w:b/>
           <w:color w:val="000000"/>
         </w:rPr>
-        <w:t>RF08 - Cadastrar cursos</w:t>
+        <w:t>RF</w:t>
+      </w:r>
+      <w:r>
+        <w:rPr>
+          <w:b/>
+          <w:color w:val="000000"/>
+        </w:rPr>
+        <w:t>08</w:t>
+      </w:r>
+      <w:r>
+        <w:rPr>
+          <w:b/>
+          <w:color w:val="000000"/>
+        </w:rPr>
+        <w:t xml:space="preserve"> - Concorrer a uma vaga</w:t>
       </w:r>
     </w:p>
     <w:p>
@@ -6826,8 +7187,36 @@
       <w:r>
         <w:rPr>
           <w:color w:val="000000"/>
-        </w:rPr>
-        <w:t>Moderadores ou empresas podem cadastrar cursos, onde serão solicitados o nome do curso, número de módulos e material do curso.</w:t>
+          <w:sz w:val="22"/>
+          <w:szCs w:val="22"/>
+        </w:rPr>
+        <w:tab/>
+      </w:r>
+      <w:r>
+        <w:rPr>
+          <w:color w:val="000000"/>
+          <w:sz w:val="22"/>
+          <w:szCs w:val="22"/>
+        </w:rPr>
+        <w:tab/>
+      </w:r>
+      <w:r>
+        <w:rPr>
+          <w:color w:val="000000"/>
+        </w:rPr>
+        <w:t>Um candidato a uma vaga</w:t>
+      </w:r>
+      <w:r>
+        <w:rPr>
+          <w:color w:val="000000"/>
+        </w:rPr>
+        <w:t xml:space="preserve"> pode concorrer a qualquer vaga que seja exibida para ele</w:t>
+      </w:r>
+      <w:r>
+        <w:rPr>
+          <w:color w:val="000000"/>
+        </w:rPr>
+        <w:t>, seu estado inicial será de análise, para posteriormente a empresa que a ofertou dar um status de aprovado ou rejeitado.</w:t>
       </w:r>
     </w:p>
     <w:p>
@@ -6868,94 +7257,21 @@
           <w:b/>
           <w:color w:val="000000"/>
         </w:rPr>
-        <w:t>RF09 – Alterar cursos</w:t>
-      </w:r>
-    </w:p>
-    <w:p>
-      <w:pPr>
-        <w:pBdr>
-          <w:top w:val="nil"/>
-          <w:left w:val="nil"/>
-          <w:bottom w:val="nil"/>
-          <w:right w:val="nil"/>
-          <w:between w:val="nil"/>
-        </w:pBdr>
-        <w:spacing w:before="60" w:after="60" w:line="360" w:lineRule="auto"/>
-        <w:ind w:left="578" w:hanging="578"/>
-        <w:jc w:val="both"/>
-        <w:rPr>
-          <w:color w:val="000000"/>
-        </w:rPr>
-      </w:pPr>
-      <w:r>
-        <w:rPr>
-          <w:color w:val="000000"/>
-        </w:rPr>
-        <w:t>Moderadores ou empresas que cadastraram um curso poderão alterar os dados do mesmo.</w:t>
-      </w:r>
-    </w:p>
-    <w:p>
-      <w:pPr>
-        <w:pBdr>
-          <w:top w:val="nil"/>
-          <w:left w:val="nil"/>
-          <w:bottom w:val="nil"/>
-          <w:right w:val="nil"/>
-          <w:between w:val="nil"/>
-        </w:pBdr>
-        <w:spacing w:before="60" w:after="60" w:line="360" w:lineRule="auto"/>
-        <w:ind w:left="578" w:hanging="578"/>
-        <w:jc w:val="both"/>
-        <w:rPr>
-          <w:color w:val="000000"/>
-        </w:rPr>
-      </w:pPr>
-    </w:p>
-    <w:p>
-      <w:pPr>
-        <w:keepNext/>
-        <w:pBdr>
-          <w:top w:val="nil"/>
-          <w:left w:val="nil"/>
-          <w:bottom w:val="nil"/>
-          <w:right w:val="nil"/>
-          <w:between w:val="nil"/>
-        </w:pBdr>
-        <w:spacing w:before="240" w:after="120" w:line="360" w:lineRule="auto"/>
-        <w:rPr>
-          <w:b/>
-          <w:color w:val="000000"/>
-        </w:rPr>
-      </w:pPr>
-      <w:r>
-        <w:rPr>
-          <w:b/>
-          <w:color w:val="000000"/>
-        </w:rPr>
-        <w:t>RF10 – Excluir cursos</w:t>
-      </w:r>
-    </w:p>
-    <w:p>
-      <w:pPr>
-        <w:pBdr>
-          <w:top w:val="nil"/>
-          <w:left w:val="nil"/>
-          <w:bottom w:val="nil"/>
-          <w:right w:val="nil"/>
-          <w:between w:val="nil"/>
-        </w:pBdr>
-        <w:spacing w:before="60" w:after="60" w:line="360" w:lineRule="auto"/>
-        <w:ind w:left="578" w:hanging="578"/>
-        <w:jc w:val="both"/>
-        <w:rPr>
-          <w:color w:val="000000"/>
-        </w:rPr>
-      </w:pPr>
-      <w:r>
-        <w:rPr>
-          <w:color w:val="000000"/>
-        </w:rPr>
-        <w:t>Moderadores ou empresas que cadastraram um curso poderão excluí-lo.</w:t>
+        <w:t>RF</w:t>
+      </w:r>
+      <w:r>
+        <w:rPr>
+          <w:b/>
+          <w:color w:val="000000"/>
+        </w:rPr>
+        <w:t>09</w:t>
+      </w:r>
+      <w:r>
+        <w:rPr>
+          <w:b/>
+          <w:color w:val="000000"/>
+        </w:rPr>
+        <w:t xml:space="preserve"> – Gerar relatórios gerenciais</w:t>
       </w:r>
     </w:p>
     <w:p>
@@ -6974,52 +7290,12 @@
           <w:color w:val="000000"/>
         </w:rPr>
       </w:pPr>
-    </w:p>
-    <w:p>
-      <w:pPr>
-        <w:keepNext/>
-        <w:pBdr>
-          <w:top w:val="nil"/>
-          <w:left w:val="nil"/>
-          <w:bottom w:val="nil"/>
-          <w:right w:val="nil"/>
-          <w:between w:val="nil"/>
-        </w:pBdr>
-        <w:spacing w:before="240" w:after="120" w:line="360" w:lineRule="auto"/>
-        <w:rPr>
-          <w:b/>
-          <w:color w:val="000000"/>
-        </w:rPr>
-      </w:pPr>
-      <w:r>
-        <w:rPr>
-          <w:b/>
-          <w:color w:val="000000"/>
-        </w:rPr>
-        <w:t>RF11 – Visualizar cursos</w:t>
-      </w:r>
-    </w:p>
-    <w:p>
-      <w:pPr>
-        <w:pBdr>
-          <w:top w:val="nil"/>
-          <w:left w:val="nil"/>
-          <w:bottom w:val="nil"/>
-          <w:right w:val="nil"/>
-          <w:between w:val="nil"/>
-        </w:pBdr>
-        <w:spacing w:before="60" w:after="60" w:line="360" w:lineRule="auto"/>
-        <w:ind w:left="578" w:hanging="578"/>
-        <w:jc w:val="both"/>
-        <w:rPr>
-          <w:color w:val="000000"/>
-        </w:rPr>
-      </w:pPr>
-      <w:r>
-        <w:rPr>
-          <w:color w:val="000000"/>
-        </w:rPr>
-        <w:t>Usuários de qualquer nível podem visualizar os cursos disponíveis no sistema.</w:t>
+      <w:r>
+        <w:rPr>
+          <w:color w:val="000000"/>
+        </w:rPr>
+        <w:tab/>
+        <w:t>Um moderador poderá solicitar ao sistema relatórios referentes a outros usuários, vagas, cursos etc.</w:t>
       </w:r>
     </w:p>
     <w:p>
@@ -7049,217 +7325,6 @@
           <w:right w:val="nil"/>
           <w:between w:val="nil"/>
         </w:pBdr>
-        <w:spacing w:before="240" w:after="120" w:line="360" w:lineRule="auto"/>
-        <w:rPr>
-          <w:b/>
-          <w:color w:val="000000"/>
-        </w:rPr>
-      </w:pPr>
-      <w:r>
-        <w:rPr>
-          <w:b/>
-          <w:color w:val="000000"/>
-        </w:rPr>
-        <w:t>RF12 – Realizar cursos</w:t>
-      </w:r>
-    </w:p>
-    <w:p>
-      <w:pPr>
-        <w:pBdr>
-          <w:top w:val="nil"/>
-          <w:left w:val="nil"/>
-          <w:bottom w:val="nil"/>
-          <w:right w:val="nil"/>
-          <w:between w:val="nil"/>
-        </w:pBdr>
-        <w:spacing w:before="60" w:after="60" w:line="360" w:lineRule="auto"/>
-        <w:ind w:firstLine="709"/>
-        <w:jc w:val="both"/>
-        <w:rPr>
-          <w:color w:val="000000"/>
-        </w:rPr>
-      </w:pPr>
-      <w:r>
-        <w:rPr>
-          <w:color w:val="000000"/>
-        </w:rPr>
-        <w:t>Usuários de qualquer nível com exceção do moderador podem realizar cursos. Para as empresas, ele fica disponível logo após ela ofertar uma vaga; para o responsável, os cursos ficam disponíveis desde o primeiro acesso. No caso do candidato, cursos de vagas serão somente liberados se ele for aprovado, demais cursos estarão disponíveis desde o primeiro acesso.</w:t>
-      </w:r>
-    </w:p>
-    <w:p>
-      <w:pPr>
-        <w:pBdr>
-          <w:top w:val="nil"/>
-          <w:left w:val="nil"/>
-          <w:bottom w:val="nil"/>
-          <w:right w:val="nil"/>
-          <w:between w:val="nil"/>
-        </w:pBdr>
-        <w:spacing w:before="60" w:after="60" w:line="360" w:lineRule="auto"/>
-        <w:ind w:hanging="578"/>
-        <w:jc w:val="both"/>
-        <w:rPr>
-          <w:color w:val="000000"/>
-          <w:sz w:val="22"/>
-          <w:szCs w:val="22"/>
-        </w:rPr>
-      </w:pPr>
-    </w:p>
-    <w:p>
-      <w:pPr>
-        <w:keepNext/>
-        <w:pBdr>
-          <w:top w:val="nil"/>
-          <w:left w:val="nil"/>
-          <w:bottom w:val="nil"/>
-          <w:right w:val="nil"/>
-          <w:between w:val="nil"/>
-        </w:pBdr>
-        <w:spacing w:before="240" w:after="120" w:line="360" w:lineRule="auto"/>
-        <w:rPr>
-          <w:b/>
-          <w:color w:val="000000"/>
-        </w:rPr>
-      </w:pPr>
-      <w:r>
-        <w:rPr>
-          <w:b/>
-          <w:color w:val="000000"/>
-        </w:rPr>
-        <w:t>RF13 - Concorrer a uma vaga</w:t>
-      </w:r>
-    </w:p>
-    <w:p>
-      <w:pPr>
-        <w:pBdr>
-          <w:top w:val="nil"/>
-          <w:left w:val="nil"/>
-          <w:bottom w:val="nil"/>
-          <w:right w:val="nil"/>
-          <w:between w:val="nil"/>
-        </w:pBdr>
-        <w:spacing w:before="60" w:after="60" w:line="360" w:lineRule="auto"/>
-        <w:ind w:left="578" w:hanging="578"/>
-        <w:jc w:val="both"/>
-        <w:rPr>
-          <w:color w:val="000000"/>
-        </w:rPr>
-      </w:pPr>
-      <w:r>
-        <w:rPr>
-          <w:color w:val="000000"/>
-          <w:sz w:val="22"/>
-          <w:szCs w:val="22"/>
-        </w:rPr>
-        <w:tab/>
-      </w:r>
-      <w:r>
-        <w:rPr>
-          <w:color w:val="000000"/>
-          <w:sz w:val="22"/>
-          <w:szCs w:val="22"/>
-        </w:rPr>
-        <w:tab/>
-      </w:r>
-      <w:r>
-        <w:rPr>
-          <w:color w:val="000000"/>
-        </w:rPr>
-        <w:t>Um moderador pode atribuir um candidato a uma vaga, seu estado inicial será de análise, para posteriormente a o usuário do nível empresa que a ofertou dar um status de aprovado ou rejeitado.</w:t>
-      </w:r>
-    </w:p>
-    <w:p>
-      <w:pPr>
-        <w:pBdr>
-          <w:top w:val="nil"/>
-          <w:left w:val="nil"/>
-          <w:bottom w:val="nil"/>
-          <w:right w:val="nil"/>
-          <w:between w:val="nil"/>
-        </w:pBdr>
-        <w:spacing w:before="60" w:after="60" w:line="360" w:lineRule="auto"/>
-        <w:ind w:hanging="578"/>
-        <w:jc w:val="both"/>
-        <w:rPr>
-          <w:color w:val="000000"/>
-        </w:rPr>
-      </w:pPr>
-    </w:p>
-    <w:p>
-      <w:pPr>
-        <w:keepNext/>
-        <w:pBdr>
-          <w:top w:val="nil"/>
-          <w:left w:val="nil"/>
-          <w:bottom w:val="nil"/>
-          <w:right w:val="nil"/>
-          <w:between w:val="nil"/>
-        </w:pBdr>
-        <w:spacing w:before="240" w:after="120" w:line="360" w:lineRule="auto"/>
-        <w:rPr>
-          <w:b/>
-          <w:color w:val="000000"/>
-        </w:rPr>
-      </w:pPr>
-      <w:r>
-        <w:rPr>
-          <w:b/>
-          <w:color w:val="000000"/>
-        </w:rPr>
-        <w:t>RF14 – Gerar relatórios gerenciais</w:t>
-      </w:r>
-    </w:p>
-    <w:p>
-      <w:pPr>
-        <w:pBdr>
-          <w:top w:val="nil"/>
-          <w:left w:val="nil"/>
-          <w:bottom w:val="nil"/>
-          <w:right w:val="nil"/>
-          <w:between w:val="nil"/>
-        </w:pBdr>
-        <w:spacing w:before="60" w:after="60" w:line="360" w:lineRule="auto"/>
-        <w:ind w:hanging="578"/>
-        <w:jc w:val="both"/>
-        <w:rPr>
-          <w:color w:val="000000"/>
-        </w:rPr>
-      </w:pPr>
-      <w:r>
-        <w:rPr>
-          <w:color w:val="000000"/>
-        </w:rPr>
-        <w:tab/>
-        <w:t>Um moderador poderá solicitar ao sistema relatórios referentes a outros usuários, vagas, cursos etc.</w:t>
-      </w:r>
-    </w:p>
-    <w:p>
-      <w:pPr>
-        <w:pBdr>
-          <w:top w:val="nil"/>
-          <w:left w:val="nil"/>
-          <w:bottom w:val="nil"/>
-          <w:right w:val="nil"/>
-          <w:between w:val="nil"/>
-        </w:pBdr>
-        <w:spacing w:before="60" w:after="60" w:line="360" w:lineRule="auto"/>
-        <w:ind w:hanging="578"/>
-        <w:jc w:val="both"/>
-        <w:rPr>
-          <w:color w:val="000000"/>
-        </w:rPr>
-      </w:pPr>
-    </w:p>
-    <w:p>
-      <w:pPr>
-        <w:keepNext/>
-        <w:pBdr>
-          <w:top w:val="nil"/>
-          <w:left w:val="nil"/>
-          <w:bottom w:val="nil"/>
-          <w:right w:val="nil"/>
-          <w:between w:val="nil"/>
-        </w:pBdr>
         <w:spacing w:before="240" w:after="120"/>
         <w:rPr>
           <w:b/>
@@ -7271,7 +7336,21 @@
           <w:b/>
           <w:color w:val="000000"/>
         </w:rPr>
-        <w:t>RF15 – Visualizar as candidaturas</w:t>
+        <w:t>RF1</w:t>
+      </w:r>
+      <w:r>
+        <w:rPr>
+          <w:b/>
+          <w:color w:val="000000"/>
+        </w:rPr>
+        <w:t>0</w:t>
+      </w:r>
+      <w:r>
+        <w:rPr>
+          <w:b/>
+          <w:color w:val="000000"/>
+        </w:rPr>
+        <w:t xml:space="preserve"> – Visualizar as candidaturas</w:t>
       </w:r>
     </w:p>
     <w:p>
@@ -7301,21 +7380,7 @@
           <w:color w:val="000000"/>
         </w:rPr>
         <w:tab/>
-        <w:t xml:space="preserve">Todos os usuários podem visualizar as candidaturas do processo seletivo. A APAE pode verificar as candidaturas de todos os processos, </w:t>
-      </w:r>
-      <w:proofErr w:type="gramStart"/>
-      <w:r>
-        <w:rPr>
-          <w:color w:val="000000"/>
-        </w:rPr>
-        <w:t>as empresas tem</w:t>
-      </w:r>
-      <w:proofErr w:type="gramEnd"/>
-      <w:r>
-        <w:rPr>
-          <w:color w:val="000000"/>
-        </w:rPr>
-        <w:t xml:space="preserve"> acesso ao processos de suas vagas cadastradas e o deficiente tem acesso ao status das vagas as quais ele está concorrendo.</w:t>
+        <w:t>Todos os usuários podem visualizar as candidaturas do processo seletivo. A APAE pode verificar as candidaturas de todos os processos, as empresas tem acesso ao processos de suas vagas cadastradas e o deficiente tem acesso ao status das vagas as quais ele está concorrendo.</w:t>
       </w:r>
     </w:p>
     <w:p>
@@ -7356,8 +7421,21 @@
           <w:b/>
           <w:color w:val="000000"/>
         </w:rPr>
-        <w:lastRenderedPageBreak/>
-        <w:t>RF16 – Atualizar as etapas das candidaturas</w:t>
+        <w:t>RF1</w:t>
+      </w:r>
+      <w:r>
+        <w:rPr>
+          <w:b/>
+          <w:color w:val="000000"/>
+        </w:rPr>
+        <w:t>1</w:t>
+      </w:r>
+      <w:r>
+        <w:rPr>
+          <w:b/>
+          <w:color w:val="000000"/>
+        </w:rPr>
+        <w:t xml:space="preserve"> – Atualizar as etapas das candidaturas</w:t>
       </w:r>
     </w:p>
     <w:p>
@@ -7562,25 +7640,23 @@
           <w:sz w:val="22"/>
           <w:szCs w:val="22"/>
         </w:rPr>
-        <w:t xml:space="preserve">A interface principalmente referente ao usuário do nível candidato deve ser muito ilustrada e intuitiva, para de fácil acesso também aos que são </w:t>
-      </w:r>
-      <w:proofErr w:type="spellStart"/>
+        <w:t>A interfac</w:t>
+      </w:r>
       <w:r>
         <w:rPr>
           <w:color w:val="000000"/>
           <w:sz w:val="22"/>
           <w:szCs w:val="22"/>
         </w:rPr>
-        <w:t>semi-analfabetos</w:t>
-      </w:r>
-      <w:proofErr w:type="spellEnd"/>
+        <w:t xml:space="preserve">e </w:t>
+      </w:r>
       <w:r>
         <w:rPr>
           <w:color w:val="000000"/>
           <w:sz w:val="22"/>
           <w:szCs w:val="22"/>
         </w:rPr>
-        <w:t>.</w:t>
+        <w:t>deve ser muito ilustrada e intuitiva, para de fácil acesso também aos que são semi-analfabetos.</w:t>
       </w:r>
     </w:p>
     <w:tbl>
@@ -8441,43 +8517,7 @@
           <w:sz w:val="22"/>
           <w:szCs w:val="22"/>
         </w:rPr>
-        <w:t xml:space="preserve">Esta seção descreve os requisitos não funcionais associados à </w:t>
-      </w:r>
-      <w:proofErr w:type="spellStart"/>
-      <w:r>
-        <w:rPr>
-          <w:color w:val="000000"/>
-          <w:sz w:val="22"/>
-          <w:szCs w:val="22"/>
-        </w:rPr>
-        <w:t>freqüência</w:t>
-      </w:r>
-      <w:proofErr w:type="spellEnd"/>
-      <w:r>
-        <w:rPr>
-          <w:color w:val="000000"/>
-          <w:sz w:val="22"/>
-          <w:szCs w:val="22"/>
-        </w:rPr>
-        <w:t xml:space="preserve">, severidade de falhas do sistema e habilidade de recuperação das mesmas, bem como à </w:t>
-      </w:r>
-      <w:proofErr w:type="spellStart"/>
-      <w:r>
-        <w:rPr>
-          <w:color w:val="000000"/>
-          <w:sz w:val="22"/>
-          <w:szCs w:val="22"/>
-        </w:rPr>
-        <w:t>corretude</w:t>
-      </w:r>
-      <w:proofErr w:type="spellEnd"/>
-      <w:r>
-        <w:rPr>
-          <w:color w:val="000000"/>
-          <w:sz w:val="22"/>
-          <w:szCs w:val="22"/>
-        </w:rPr>
-        <w:t xml:space="preserve"> do sistema. </w:t>
+        <w:t xml:space="preserve">Esta seção descreve os requisitos não funcionais associados à freqüência, severidade de falhas do sistema e habilidade de recuperação das mesmas, bem como à corretude do sistema. </w:t>
       </w:r>
     </w:p>
     <w:p>
@@ -8520,7 +8560,6 @@
           <w:b/>
           <w:color w:val="000000"/>
         </w:rPr>
-        <w:lastRenderedPageBreak/>
         <w:t>Desempenho</w:t>
       </w:r>
     </w:p>
@@ -8643,6 +8682,7 @@
           <w:b/>
           <w:color w:val="000000"/>
         </w:rPr>
+        <w:lastRenderedPageBreak/>
         <w:t>NF003 - Login</w:t>
       </w:r>
     </w:p>
@@ -8670,25 +8710,7 @@
           <w:sz w:val="22"/>
           <w:szCs w:val="22"/>
         </w:rPr>
-        <w:t xml:space="preserve">Caso o usuário erre sua senha de acesso mais de 3 vezes, um comunicado é enviado ao seu </w:t>
-      </w:r>
-      <w:proofErr w:type="spellStart"/>
-      <w:r>
-        <w:rPr>
-          <w:color w:val="000000"/>
-          <w:sz w:val="22"/>
-          <w:szCs w:val="22"/>
-        </w:rPr>
-        <w:t>email</w:t>
-      </w:r>
-      <w:proofErr w:type="spellEnd"/>
-      <w:r>
-        <w:rPr>
-          <w:color w:val="000000"/>
-          <w:sz w:val="22"/>
-          <w:szCs w:val="22"/>
-        </w:rPr>
-        <w:t xml:space="preserve"> informando o ocorrido e uma solicitação de troca de senha.</w:t>
+        <w:t>Caso o usuário erre sua senha de acesso mais de 3 vezes, um comunicado é enviado ao seu email informando o ocorrido e uma solicitação de troca de senha.</w:t>
       </w:r>
     </w:p>
     <w:p>
@@ -8996,6 +9018,8 @@
       <w:r>
         <w:br w:type="page"/>
       </w:r>
+      <w:bookmarkStart w:id="5" w:name="_GoBack"/>
+      <w:bookmarkEnd w:id="5"/>
     </w:p>
     <w:p>
       <w:pPr>
@@ -12087,7 +12111,7 @@
       <w:lang w:val="pt-BR" w:eastAsia="en-US"/>
     </w:rPr>
   </w:style>
-  <w:style w:type="paragraph" w:styleId="Ttulo1">
+  <w:style w:type="paragraph" w:styleId="Heading1">
     <w:name w:val="heading 1"/>
     <w:basedOn w:val="Normal"/>
     <w:next w:val="Normal"/>
@@ -12105,7 +12129,7 @@
       <w:szCs w:val="48"/>
     </w:rPr>
   </w:style>
-  <w:style w:type="paragraph" w:styleId="Ttulo2">
+  <w:style w:type="paragraph" w:styleId="Heading2">
     <w:name w:val="heading 2"/>
     <w:next w:val="Body"/>
     <w:uiPriority w:val="9"/>
@@ -12124,7 +12148,7 @@
       <w:u w:color="000000"/>
     </w:rPr>
   </w:style>
-  <w:style w:type="paragraph" w:styleId="Ttulo3">
+  <w:style w:type="paragraph" w:styleId="Heading3">
     <w:name w:val="heading 3"/>
     <w:next w:val="Body"/>
     <w:uiPriority w:val="9"/>
@@ -12146,7 +12170,7 @@
       <w:u w:color="000000"/>
     </w:rPr>
   </w:style>
-  <w:style w:type="paragraph" w:styleId="Ttulo4">
+  <w:style w:type="paragraph" w:styleId="Heading4">
     <w:name w:val="heading 4"/>
     <w:next w:val="Body"/>
     <w:uiPriority w:val="9"/>
@@ -12168,7 +12192,7 @@
       <w:u w:color="000000"/>
     </w:rPr>
   </w:style>
-  <w:style w:type="paragraph" w:styleId="Ttulo5">
+  <w:style w:type="paragraph" w:styleId="Heading5">
     <w:name w:val="heading 5"/>
     <w:basedOn w:val="Normal"/>
     <w:next w:val="Normal"/>
@@ -12188,7 +12212,7 @@
       <w:szCs w:val="22"/>
     </w:rPr>
   </w:style>
-  <w:style w:type="paragraph" w:styleId="Ttulo6">
+  <w:style w:type="paragraph" w:styleId="Heading6">
     <w:name w:val="heading 6"/>
     <w:basedOn w:val="Normal"/>
     <w:next w:val="Normal"/>
@@ -12208,7 +12232,7 @@
       <w:szCs w:val="20"/>
     </w:rPr>
   </w:style>
-  <w:style w:type="paragraph" w:styleId="Ttulo9">
+  <w:style w:type="paragraph" w:styleId="Heading9">
     <w:name w:val="heading 9"/>
     <w:next w:val="Body"/>
     <w:pPr>
@@ -12226,13 +12250,13 @@
       <w:u w:color="000000"/>
     </w:rPr>
   </w:style>
-  <w:style w:type="character" w:default="1" w:styleId="Fontepargpadro">
+  <w:style w:type="character" w:default="1" w:styleId="DefaultParagraphFont">
     <w:name w:val="Default Paragraph Font"/>
     <w:uiPriority w:val="1"/>
     <w:semiHidden/>
     <w:unhideWhenUsed/>
   </w:style>
-  <w:style w:type="table" w:default="1" w:styleId="Tabelanormal">
+  <w:style w:type="table" w:default="1" w:styleId="TableNormal">
     <w:name w:val="Normal Table"/>
     <w:uiPriority w:val="99"/>
     <w:semiHidden/>
@@ -12247,14 +12271,14 @@
       </w:tblCellMar>
     </w:tblPr>
   </w:style>
-  <w:style w:type="numbering" w:default="1" w:styleId="Semlista">
+  <w:style w:type="numbering" w:default="1" w:styleId="NoList">
     <w:name w:val="No List"/>
     <w:uiPriority w:val="99"/>
     <w:semiHidden/>
     <w:unhideWhenUsed/>
   </w:style>
-  <w:style w:type="table" w:customStyle="1" w:styleId="TableNormal">
-    <w:name w:val="Table Normal"/>
+  <w:style w:type="table" w:customStyle="1" w:styleId="TableNormal1">
+    <w:name w:val="Table Normal1"/>
     <w:tblPr>
       <w:tblCellMar>
         <w:top w:w="0" w:type="dxa"/>
@@ -12264,7 +12288,7 @@
       </w:tblCellMar>
     </w:tblPr>
   </w:style>
-  <w:style w:type="paragraph" w:styleId="Ttulo">
+  <w:style w:type="paragraph" w:styleId="Title">
     <w:name w:val="Title"/>
     <w:basedOn w:val="Normal"/>
     <w:next w:val="Normal"/>
@@ -12281,8 +12305,8 @@
       <w:szCs w:val="72"/>
     </w:rPr>
   </w:style>
-  <w:style w:type="table" w:customStyle="1" w:styleId="TableNormal0">
-    <w:name w:val="Table Normal"/>
+  <w:style w:type="table" w:customStyle="1" w:styleId="TableNormal2">
+    <w:name w:val="Table Normal2"/>
     <w:tblPr>
       <w:tblCellMar>
         <w:top w:w="0" w:type="dxa"/>
@@ -12298,7 +12322,7 @@
       <w:u w:val="single"/>
     </w:rPr>
   </w:style>
-  <w:style w:type="table" w:customStyle="1" w:styleId="TableNormal1">
+  <w:style w:type="table" w:customStyle="1" w:styleId="TableNormal10">
     <w:name w:val="Table Normal1"/>
     <w:tblPr>
       <w:tblInd w:w="0" w:type="dxa"/>
@@ -12322,7 +12346,7 @@
       <w:color w:val="000000"/>
     </w:rPr>
   </w:style>
-  <w:style w:type="paragraph" w:styleId="Rodap">
+  <w:style w:type="paragraph" w:styleId="Footer">
     <w:name w:val="footer"/>
     <w:pPr>
       <w:tabs>
@@ -12423,7 +12447,7 @@
   <w:style w:type="numbering" w:customStyle="1" w:styleId="ImportedStyle3">
     <w:name w:val="Imported Style 3"/>
   </w:style>
-  <w:style w:type="character" w:styleId="Forte">
+  <w:style w:type="character" w:styleId="Strong">
     <w:name w:val="Strong"/>
     <w:rPr>
       <w:rFonts w:ascii="Times New Roman" w:eastAsia="Times New Roman" w:hAnsi="Times New Roman" w:cs="Times New Roman"/>
@@ -12434,7 +12458,7 @@
   <w:style w:type="numbering" w:customStyle="1" w:styleId="ImportedStyle4">
     <w:name w:val="Imported Style 4"/>
   </w:style>
-  <w:style w:type="paragraph" w:styleId="Sumrio2">
+  <w:style w:type="paragraph" w:styleId="TOC2">
     <w:name w:val="toc 2"/>
     <w:next w:val="Body"/>
     <w:pPr>
@@ -12454,7 +12478,7 @@
       <w:u w:color="000000"/>
     </w:rPr>
   </w:style>
-  <w:style w:type="paragraph" w:styleId="Pr-formataoHTML">
+  <w:style w:type="paragraph" w:styleId="HTMLPreformatted">
     <w:name w:val="HTML Preformatted"/>
     <w:pPr>
       <w:tabs>
@@ -12519,7 +12543,7 @@
   <w:style w:type="numbering" w:customStyle="1" w:styleId="ImportedStyle1">
     <w:name w:val="Imported Style 1"/>
   </w:style>
-  <w:style w:type="paragraph" w:styleId="Sumrio1">
+  <w:style w:type="paragraph" w:styleId="TOC1">
     <w:name w:val="toc 1"/>
     <w:next w:val="Body"/>
     <w:pPr>
@@ -12541,7 +12565,7 @@
   <w:style w:type="numbering" w:customStyle="1" w:styleId="ImportedStyle6">
     <w:name w:val="Imported Style 6"/>
   </w:style>
-  <w:style w:type="paragraph" w:styleId="Subttulo">
+  <w:style w:type="paragraph" w:styleId="Subtitle">
     <w:name w:val="Subtitle"/>
     <w:basedOn w:val="Normal"/>
     <w:next w:val="Normal"/>
@@ -12561,48 +12585,48 @@
     </w:rPr>
   </w:style>
   <w:style w:type="table" w:customStyle="1" w:styleId="a">
-    <w:basedOn w:val="TableNormal0"/>
+    <w:basedOn w:val="TableNormal2"/>
     <w:tblPr>
       <w:tblStyleRowBandSize w:val="1"/>
       <w:tblStyleColBandSize w:val="1"/>
     </w:tblPr>
   </w:style>
   <w:style w:type="table" w:customStyle="1" w:styleId="a0">
-    <w:basedOn w:val="TableNormal0"/>
+    <w:basedOn w:val="TableNormal2"/>
     <w:tblPr>
       <w:tblStyleRowBandSize w:val="1"/>
       <w:tblStyleColBandSize w:val="1"/>
     </w:tblPr>
   </w:style>
   <w:style w:type="table" w:customStyle="1" w:styleId="a1">
-    <w:basedOn w:val="TableNormal0"/>
+    <w:basedOn w:val="TableNormal2"/>
     <w:tblPr>
       <w:tblStyleRowBandSize w:val="1"/>
       <w:tblStyleColBandSize w:val="1"/>
     </w:tblPr>
   </w:style>
   <w:style w:type="table" w:customStyle="1" w:styleId="a2">
-    <w:basedOn w:val="TableNormal0"/>
+    <w:basedOn w:val="TableNormal2"/>
     <w:tblPr>
       <w:tblStyleRowBandSize w:val="1"/>
       <w:tblStyleColBandSize w:val="1"/>
     </w:tblPr>
   </w:style>
   <w:style w:type="table" w:customStyle="1" w:styleId="a3">
-    <w:basedOn w:val="TableNormal0"/>
+    <w:basedOn w:val="TableNormal2"/>
     <w:tblPr>
       <w:tblStyleRowBandSize w:val="1"/>
       <w:tblStyleColBandSize w:val="1"/>
     </w:tblPr>
   </w:style>
   <w:style w:type="table" w:customStyle="1" w:styleId="a4">
-    <w:basedOn w:val="TableNormal0"/>
+    <w:basedOn w:val="TableNormal2"/>
     <w:tblPr>
       <w:tblStyleRowBandSize w:val="1"/>
       <w:tblStyleColBandSize w:val="1"/>
     </w:tblPr>
   </w:style>
-  <w:style w:type="paragraph" w:styleId="PargrafodaLista">
+  <w:style w:type="paragraph" w:styleId="ListParagraph">
     <w:name w:val="List Paragraph"/>
     <w:basedOn w:val="Normal"/>
     <w:uiPriority w:val="34"/>
@@ -13739,7 +13763,7 @@
 </file>
 
 <file path=customXml/itemProps2.xml><?xml version="1.0" encoding="utf-8"?>
-<ds:datastoreItem xmlns:ds="http://schemas.openxmlformats.org/officeDocument/2006/customXml" ds:itemID="{F814891C-11B5-41B5-9406-F0F3D1DA01D2}">
+<ds:datastoreItem xmlns:ds="http://schemas.openxmlformats.org/officeDocument/2006/customXml" ds:itemID="{570BF654-A1B5-4186-835F-A33989190F0B}">
   <ds:schemaRefs>
     <ds:schemaRef ds:uri="http://schemas.openxmlformats.org/officeDocument/2006/bibliography"/>
   </ds:schemaRefs>
